--- a/cfp DGPP2022.docx
+++ b/cfp DGPP2022.docx
@@ -1,21 +1,27 @@
 
 <file path=word/document.xml><?xml version="1.0" encoding="utf-8"?>
-<w:document xmlns:wpc="http://schemas.microsoft.com/office/word/2010/wordprocessingCanvas" xmlns:cx="http://schemas.microsoft.com/office/drawing/2014/chartex" xmlns:cx1="http://schemas.microsoft.com/office/drawing/2015/9/8/chartex" xmlns:cx2="http://schemas.microsoft.com/office/drawing/2015/10/21/chartex" xmlns:cx3="http://schemas.microsoft.com/office/drawing/2016/5/9/chartex" xmlns:cx4="http://schemas.microsoft.com/office/drawing/2016/5/10/chartex" xmlns:cx5="http://schemas.microsoft.com/office/drawing/2016/5/11/chartex" xmlns:cx6="http://schemas.microsoft.com/office/drawing/2016/5/12/chartex" xmlns:cx7="http://schemas.microsoft.com/office/drawing/2016/5/13/chartex" xmlns:cx8="http://schemas.microsoft.com/office/drawing/2016/5/14/chartex" xmlns:mc="http://schemas.openxmlformats.org/markup-compatibility/2006" xmlns:aink="http://schemas.microsoft.com/office/drawing/2016/ink" xmlns:am3d="http://schemas.microsoft.com/office/drawing/2017/model3d" xmlns:o="urn:schemas-microsoft-com:office:office" xmlns:r="http://schemas.openxmlformats.org/officeDocument/2006/relationships" xmlns:m="http://schemas.openxmlformats.org/officeDocument/2006/math" xmlns:v="urn:schemas-microsoft-com:vml" xmlns:wp14="http://schemas.microsoft.com/office/word/2010/wordprocessingDrawing" xmlns:wp="http://schemas.openxmlformats.org/drawingml/2006/wordprocessingDrawing" xmlns:w10="urn:schemas-microsoft-com:office:word" xmlns:w="http://schemas.openxmlformats.org/wordprocessingml/2006/main" xmlns:w14="http://schemas.microsoft.com/office/word/2010/wordml" xmlns:w15="http://schemas.microsoft.com/office/word/2012/wordml" xmlns:w16cex="http://schemas.microsoft.com/office/word/2018/wordml/cex" xmlns:w16cid="http://schemas.microsoft.com/office/word/2016/wordml/cid" xmlns:w16="http://schemas.microsoft.com/office/word/2018/wordml" xmlns:w16sdtdh="http://schemas.microsoft.com/office/word/2020/wordml/sdtdatahash" xmlns:w16se="http://schemas.microsoft.com/office/word/2015/wordml/symex" xmlns:wpg="http://schemas.microsoft.com/office/word/2010/wordprocessingGroup" xmlns:wpi="http://schemas.microsoft.com/office/word/2010/wordprocessingInk" xmlns:wne="http://schemas.microsoft.com/office/word/2006/wordml" xmlns:wps="http://schemas.microsoft.com/office/word/2010/wordprocessingShape" mc:Ignorable="w14 w15 w16se w16cid w16 w16cex w16sdtdh wp14">
+<w:document xmlns:wpc="http://schemas.microsoft.com/office/word/2010/wordprocessingCanvas" xmlns:cx="http://schemas.microsoft.com/office/drawing/2014/chartex" xmlns:cx1="http://schemas.microsoft.com/office/drawing/2015/9/8/chartex" xmlns:cx2="http://schemas.microsoft.com/office/drawing/2015/10/21/chartex" xmlns:cx3="http://schemas.microsoft.com/office/drawing/2016/5/9/chartex" xmlns:cx4="http://schemas.microsoft.com/office/drawing/2016/5/10/chartex" xmlns:cx5="http://schemas.microsoft.com/office/drawing/2016/5/11/chartex" xmlns:cx6="http://schemas.microsoft.com/office/drawing/2016/5/12/chartex" xmlns:cx7="http://schemas.microsoft.com/office/drawing/2016/5/13/chartex" xmlns:cx8="http://schemas.microsoft.com/office/drawing/2016/5/14/chartex" xmlns:mc="http://schemas.openxmlformats.org/markup-compatibility/2006" xmlns:aink="http://schemas.microsoft.com/office/drawing/2016/ink" xmlns:am3d="http://schemas.microsoft.com/office/drawing/2017/model3d" xmlns:o="urn:schemas-microsoft-com:office:office" xmlns:oel="http://schemas.microsoft.com/office/2019/extlst" xmlns:r="http://schemas.openxmlformats.org/officeDocument/2006/relationships" xmlns:m="http://schemas.openxmlformats.org/officeDocument/2006/math" xmlns:v="urn:schemas-microsoft-com:vml" xmlns:wp14="http://schemas.microsoft.com/office/word/2010/wordprocessingDrawing" xmlns:wp="http://schemas.openxmlformats.org/drawingml/2006/wordprocessingDrawing" xmlns:w10="urn:schemas-microsoft-com:office:word" xmlns:w="http://schemas.openxmlformats.org/wordprocessingml/2006/main" xmlns:w14="http://schemas.microsoft.com/office/word/2010/wordml" xmlns:w15="http://schemas.microsoft.com/office/word/2012/wordml" xmlns:w16cex="http://schemas.microsoft.com/office/word/2018/wordml/cex" xmlns:w16cid="http://schemas.microsoft.com/office/word/2016/wordml/cid" xmlns:w16="http://schemas.microsoft.com/office/word/2018/wordml" xmlns:w16sdtdh="http://schemas.microsoft.com/office/word/2020/wordml/sdtdatahash" xmlns:w16se="http://schemas.microsoft.com/office/word/2015/wordml/symex" xmlns:wpg="http://schemas.microsoft.com/office/word/2010/wordprocessingGroup" xmlns:wpi="http://schemas.microsoft.com/office/word/2010/wordprocessingInk" xmlns:wne="http://schemas.microsoft.com/office/word/2006/wordml" xmlns:wps="http://schemas.microsoft.com/office/word/2010/wordprocessingShape" mc:Ignorable="w14 w15 w16se w16cid w16 w16cex w16sdtdh wp14">
   <w:body>
     <w:p>
       <w:pPr>
         <w:jc w:val="center"/>
         <w:rPr>
-          <w:rFonts w:ascii="Calibri" w:hAnsi="Calibri" w:cs="Calibri"/>
-        </w:rPr>
-      </w:pPr>
-      <w:r>
-        <w:rPr>
-          <w:rFonts w:ascii="Calibri" w:hAnsi="Calibri" w:cs="Calibri"/>
-          <w:color w:val="303030"/>
-          <w:spacing w:val="2"/>
-          <w:sz w:val="30"/>
-          <w:szCs w:val="30"/>
+          <w:rFonts w:ascii="Times New Roman" w:hAnsi="Times New Roman" w:cs="Times New Roman"/>
+          <w:b/>
+          <w:bCs/>
+          <w:sz w:val="32"/>
+          <w:szCs w:val="32"/>
+        </w:rPr>
+      </w:pPr>
+      <w:r>
+        <w:rPr>
+          <w:rFonts w:ascii="Times New Roman" w:hAnsi="Times New Roman" w:cs="Times New Roman"/>
+          <w:b/>
+          <w:bCs/>
+          <w:color w:val="303030"/>
+          <w:spacing w:val="2"/>
+          <w:sz w:val="32"/>
+          <w:szCs w:val="32"/>
           <w:shd w:val="clear" w:color="auto" w:fill="FFFFFF"/>
         </w:rPr>
         <w:t xml:space="preserve">Data Governance and Privacy </w:t>
@@ -24,11 +30,13 @@
       <w:bookmarkStart w:id="1" w:name="OLE_LINK6"/>
       <w:r>
         <w:rPr>
-          <w:rFonts w:ascii="Calibri" w:hAnsi="Calibri" w:cs="Calibri"/>
-          <w:color w:val="303030"/>
-          <w:spacing w:val="2"/>
-          <w:sz w:val="30"/>
-          <w:szCs w:val="30"/>
+          <w:rFonts w:ascii="Times New Roman" w:hAnsi="Times New Roman" w:cs="Times New Roman"/>
+          <w:b/>
+          <w:bCs/>
+          <w:color w:val="303030"/>
+          <w:spacing w:val="2"/>
+          <w:sz w:val="32"/>
+          <w:szCs w:val="32"/>
           <w:shd w:val="clear" w:color="auto" w:fill="FFFFFF"/>
         </w:rPr>
         <w:t xml:space="preserve">Protection </w:t>
@@ -37,33 +45,39 @@
       <w:bookmarkEnd w:id="1"/>
       <w:r>
         <w:rPr>
-          <w:rFonts w:ascii="Calibri" w:hAnsi="Calibri" w:cs="Calibri"/>
-          <w:color w:val="303030"/>
-          <w:spacing w:val="2"/>
-          <w:sz w:val="30"/>
-          <w:szCs w:val="30"/>
+          <w:rFonts w:ascii="Times New Roman" w:hAnsi="Times New Roman" w:cs="Times New Roman"/>
+          <w:b/>
+          <w:bCs/>
+          <w:color w:val="303030"/>
+          <w:spacing w:val="2"/>
+          <w:sz w:val="32"/>
+          <w:szCs w:val="32"/>
           <w:shd w:val="clear" w:color="auto" w:fill="FFFFFF"/>
         </w:rPr>
         <w:t>（</w:t>
       </w:r>
       <w:r>
         <w:rPr>
-          <w:rFonts w:ascii="Calibri" w:hAnsi="Calibri" w:cs="Calibri"/>
-          <w:color w:val="303030"/>
-          <w:spacing w:val="2"/>
-          <w:sz w:val="30"/>
-          <w:szCs w:val="30"/>
+          <w:rFonts w:ascii="Times New Roman" w:hAnsi="Times New Roman" w:cs="Times New Roman"/>
+          <w:b/>
+          <w:bCs/>
+          <w:color w:val="303030"/>
+          <w:spacing w:val="2"/>
+          <w:sz w:val="32"/>
+          <w:szCs w:val="32"/>
           <w:shd w:val="clear" w:color="auto" w:fill="FFFFFF"/>
         </w:rPr>
         <w:t>DGPP 2022</w:t>
       </w:r>
       <w:r>
         <w:rPr>
-          <w:rFonts w:ascii="Calibri" w:hAnsi="Calibri" w:cs="Calibri"/>
-          <w:color w:val="303030"/>
-          <w:spacing w:val="2"/>
-          <w:sz w:val="30"/>
-          <w:szCs w:val="30"/>
+          <w:rFonts w:ascii="Times New Roman" w:hAnsi="Times New Roman" w:cs="Times New Roman"/>
+          <w:b/>
+          <w:bCs/>
+          <w:color w:val="303030"/>
+          <w:spacing w:val="2"/>
+          <w:sz w:val="32"/>
+          <w:szCs w:val="32"/>
           <w:shd w:val="clear" w:color="auto" w:fill="FFFFFF"/>
         </w:rPr>
         <w:t>）</w:t>
@@ -78,24 +92,26 @@
         <w:spacing w:before="100" w:beforeAutospacing="1" w:after="100" w:afterAutospacing="1"/>
         <w:outlineLvl w:val="1"/>
         <w:rPr>
-          <w:rFonts w:ascii="Calibri" w:hAnsi="Calibri" w:cs="Calibri"/>
+          <w:rFonts w:ascii="Times New Roman" w:hAnsi="Times New Roman" w:cs="Times New Roman"/>
           <w:b/>
           <w:bCs/>
           <w:color w:val="303030"/>
           <w:spacing w:val="2"/>
-          <w:sz w:val="22"/>
-          <w:szCs w:val="22"/>
-        </w:rPr>
-      </w:pPr>
-      <w:r>
-        <w:rPr>
-          <w:rFonts w:ascii="Calibri" w:hAnsi="Calibri" w:cs="Calibri"/>
+          <w:sz w:val="32"/>
+          <w:szCs w:val="32"/>
+          <w:shd w:val="clear" w:color="auto" w:fill="FFFFFF"/>
+        </w:rPr>
+      </w:pPr>
+      <w:r>
+        <w:rPr>
+          <w:rFonts w:ascii="Times New Roman" w:hAnsi="Times New Roman" w:cs="Times New Roman"/>
           <w:b/>
           <w:bCs/>
           <w:color w:val="303030"/>
           <w:spacing w:val="2"/>
-          <w:sz w:val="22"/>
-          <w:szCs w:val="22"/>
+          <w:sz w:val="32"/>
+          <w:szCs w:val="32"/>
+          <w:shd w:val="clear" w:color="auto" w:fill="FFFFFF"/>
         </w:rPr>
         <w:t>Scope</w:t>
       </w:r>
@@ -106,354 +122,236 @@
         <w:spacing w:before="100" w:beforeAutospacing="1" w:after="100" w:afterAutospacing="1"/>
         <w:jc w:val="both"/>
         <w:rPr>
-          <w:rFonts w:ascii="Calibri" w:hAnsi="Calibri" w:cs="Calibri"/>
-          <w:color w:val="303030"/>
-          <w:spacing w:val="2"/>
-          <w:sz w:val="18"/>
-          <w:szCs w:val="18"/>
-        </w:rPr>
-      </w:pPr>
-      <w:r>
-        <w:rPr>
-          <w:rFonts w:ascii="Calibri" w:hAnsi="Calibri" w:cs="Calibri"/>
-          <w:color w:val="303030"/>
-          <w:spacing w:val="2"/>
-          <w:sz w:val="18"/>
-          <w:szCs w:val="18"/>
-        </w:rPr>
-        <w:t>Recent advances in computation, communication, and control technologies have revolutionized the way that humans, smart things, and intelligent systems interact and exchange information.</w:t>
-      </w:r>
-      <w:r>
-        <w:rPr>
-          <w:rFonts w:ascii="Calibri" w:hAnsi="Calibri" w:cs="Calibri"/>
-          <w:color w:val="303030"/>
-          <w:spacing w:val="2"/>
-          <w:sz w:val="18"/>
-          <w:szCs w:val="18"/>
+          <w:rFonts w:ascii="Times New Roman" w:hAnsi="Times New Roman" w:cs="Times New Roman"/>
+          <w:color w:val="303030"/>
+          <w:spacing w:val="2"/>
+        </w:rPr>
+      </w:pPr>
+      <w:r>
+        <w:rPr>
+          <w:rFonts w:ascii="Times New Roman" w:hAnsi="Times New Roman" w:cs="Times New Roman"/>
+          <w:color w:val="303030"/>
+          <w:spacing w:val="2"/>
+        </w:rPr>
+        <w:t xml:space="preserve">Recent advances in computation, communication, and control technologies have revolutionized the way that humans, smart things, and intelligent systems interact and exchange information. </w:t>
+      </w:r>
+      <w:r>
+        <w:rPr>
+          <w:rFonts w:ascii="Times New Roman" w:hAnsi="Times New Roman" w:cs="Times New Roman"/>
+          <w:color w:val="303030"/>
+          <w:spacing w:val="2"/>
+        </w:rPr>
+        <w:t xml:space="preserve">Massive data is produced. </w:t>
+      </w:r>
+      <w:r>
+        <w:rPr>
+          <w:rFonts w:ascii="Times New Roman" w:hAnsi="Times New Roman" w:cs="Times New Roman"/>
+          <w:color w:val="303030"/>
+          <w:spacing w:val="2"/>
+        </w:rPr>
+        <w:t xml:space="preserve">The availability of data sets significantly promoted the advancement of </w:t>
+      </w:r>
+      <w:r>
+        <w:rPr>
+          <w:rFonts w:ascii="Times New Roman" w:hAnsi="Times New Roman" w:cs="Times New Roman"/>
+          <w:color w:val="303030"/>
+          <w:spacing w:val="2"/>
+        </w:rPr>
+        <w:t>intelligent decision</w:t>
+      </w:r>
+      <w:r>
+        <w:rPr>
+          <w:rFonts w:ascii="Times New Roman" w:hAnsi="Times New Roman" w:cs="Times New Roman"/>
+          <w:color w:val="303030"/>
+          <w:spacing w:val="2"/>
+        </w:rPr>
+        <w:t>. However, big data poses fundamental concerns on security and privacy, especially the pervasive and powerful applications of artificial intelligence.</w:t>
+      </w:r>
+      <w:r>
+        <w:rPr>
+          <w:rFonts w:ascii="Times New Roman" w:hAnsi="Times New Roman" w:cs="Times New Roman"/>
+          <w:color w:val="303030"/>
+          <w:spacing w:val="2"/>
+        </w:rPr>
+        <w:t xml:space="preserve"> D</w:t>
+      </w:r>
+      <w:r>
+        <w:rPr>
+          <w:rFonts w:ascii="Times New Roman" w:hAnsi="Times New Roman" w:cs="Times New Roman"/>
+          <w:color w:val="303030"/>
+          <w:spacing w:val="2"/>
+        </w:rPr>
+        <w:t xml:space="preserve">ata </w:t>
+      </w:r>
+      <w:r>
+        <w:rPr>
+          <w:rFonts w:ascii="Times New Roman" w:hAnsi="Times New Roman" w:cs="Times New Roman"/>
+          <w:color w:val="303030"/>
+          <w:spacing w:val="2"/>
+        </w:rPr>
+        <w:t>g</w:t>
+      </w:r>
+      <w:r>
+        <w:rPr>
+          <w:rFonts w:ascii="Times New Roman" w:hAnsi="Times New Roman" w:cs="Times New Roman"/>
+          <w:color w:val="303030"/>
+          <w:spacing w:val="2"/>
+        </w:rPr>
+        <w:t xml:space="preserve">overnance </w:t>
+      </w:r>
+      <w:r>
+        <w:rPr>
+          <w:rFonts w:ascii="Times New Roman" w:hAnsi="Times New Roman" w:cs="Times New Roman"/>
+          <w:color w:val="303030"/>
+          <w:spacing w:val="2"/>
+        </w:rPr>
+        <w:t xml:space="preserve">and privacy involves many booming fields, including, digital economy, e-health, automatic driving, robotics, and so on. Due to its </w:t>
+      </w:r>
+      <w:proofErr w:type="gramStart"/>
+      <w:r>
+        <w:rPr>
+          <w:rFonts w:ascii="Times New Roman" w:hAnsi="Times New Roman" w:cs="Times New Roman"/>
+          <w:color w:val="303030"/>
+          <w:spacing w:val="2"/>
+        </w:rPr>
+        <w:t>brand</w:t>
+      </w:r>
+      <w:r>
+        <w:rPr>
+          <w:rFonts w:ascii="Times New Roman" w:hAnsi="Times New Roman" w:cs="Times New Roman"/>
+          <w:color w:val="303030"/>
+          <w:spacing w:val="2"/>
         </w:rPr>
         <w:t xml:space="preserve"> </w:t>
       </w:r>
       <w:r>
         <w:rPr>
-          <w:rFonts w:ascii="Calibri" w:hAnsi="Calibri" w:cs="Calibri"/>
-          <w:color w:val="303030"/>
-          <w:spacing w:val="2"/>
-          <w:sz w:val="18"/>
-          <w:szCs w:val="18"/>
-        </w:rPr>
-        <w:t>M</w:t>
-      </w:r>
-      <w:r>
-        <w:rPr>
-          <w:rFonts w:ascii="Calibri" w:hAnsi="Calibri" w:cs="Calibri"/>
-          <w:color w:val="303030"/>
-          <w:spacing w:val="2"/>
-          <w:sz w:val="18"/>
-          <w:szCs w:val="18"/>
-        </w:rPr>
-        <w:t>assive</w:t>
-      </w:r>
-      <w:r>
-        <w:rPr>
-          <w:rFonts w:ascii="Calibri" w:hAnsi="Calibri" w:cs="Calibri"/>
-          <w:color w:val="303030"/>
-          <w:spacing w:val="2"/>
-          <w:sz w:val="18"/>
-          <w:szCs w:val="18"/>
-        </w:rPr>
-        <w:t xml:space="preserve"> data is produced. </w:t>
-      </w:r>
-      <w:r>
-        <w:rPr>
-          <w:rFonts w:ascii="Calibri" w:hAnsi="Calibri" w:cs="Calibri"/>
-          <w:color w:val="303030"/>
-          <w:spacing w:val="2"/>
-          <w:sz w:val="18"/>
-          <w:szCs w:val="18"/>
-        </w:rPr>
-        <w:t xml:space="preserve">The availability of data sets significantly promoted the advancement of </w:t>
-      </w:r>
-      <w:r>
-        <w:rPr>
-          <w:rFonts w:ascii="Calibri" w:hAnsi="Calibri" w:cs="Calibri"/>
-          <w:color w:val="303030"/>
-          <w:spacing w:val="2"/>
-          <w:sz w:val="18"/>
-          <w:szCs w:val="18"/>
-        </w:rPr>
-        <w:t>intelligent decision</w:t>
-      </w:r>
-      <w:r>
-        <w:rPr>
-          <w:rFonts w:ascii="Calibri" w:hAnsi="Calibri" w:cs="Calibri"/>
-          <w:color w:val="303030"/>
-          <w:spacing w:val="2"/>
-          <w:sz w:val="18"/>
-          <w:szCs w:val="18"/>
-        </w:rPr>
-        <w:t>. However, big data poses fundamental concerns on security and privacy, especially the pervasive and powerful applications of artificial intelligence.</w:t>
-      </w:r>
-      <w:r>
-        <w:rPr>
-          <w:rFonts w:ascii="Calibri" w:hAnsi="Calibri" w:cs="Calibri"/>
-          <w:color w:val="303030"/>
-          <w:spacing w:val="2"/>
-          <w:sz w:val="18"/>
-          <w:szCs w:val="18"/>
-        </w:rPr>
-        <w:t xml:space="preserve"> D</w:t>
-      </w:r>
-      <w:r>
-        <w:rPr>
-          <w:rFonts w:ascii="Calibri" w:hAnsi="Calibri" w:cs="Calibri"/>
-          <w:color w:val="303030"/>
-          <w:spacing w:val="2"/>
-          <w:sz w:val="18"/>
-          <w:szCs w:val="18"/>
-        </w:rPr>
-        <w:t xml:space="preserve">ata </w:t>
-      </w:r>
-      <w:r>
-        <w:rPr>
-          <w:rFonts w:ascii="Calibri" w:hAnsi="Calibri" w:cs="Calibri"/>
-          <w:color w:val="303030"/>
-          <w:spacing w:val="2"/>
-          <w:sz w:val="18"/>
-          <w:szCs w:val="18"/>
-        </w:rPr>
-        <w:t>g</w:t>
-      </w:r>
-      <w:r>
-        <w:rPr>
-          <w:rFonts w:ascii="Calibri" w:hAnsi="Calibri" w:cs="Calibri"/>
-          <w:color w:val="303030"/>
-          <w:spacing w:val="2"/>
-          <w:sz w:val="18"/>
-          <w:szCs w:val="18"/>
-        </w:rPr>
-        <w:t xml:space="preserve">overnance </w:t>
-      </w:r>
-      <w:r>
-        <w:rPr>
-          <w:rFonts w:ascii="Calibri" w:hAnsi="Calibri" w:cs="Calibri"/>
-          <w:color w:val="303030"/>
-          <w:spacing w:val="2"/>
-          <w:sz w:val="18"/>
-          <w:szCs w:val="18"/>
-        </w:rPr>
-        <w:t xml:space="preserve">and privacy involves many booming fields, including, digital economy, e-health, automatic driving, robotics, and so on. Due to its </w:t>
-      </w:r>
-      <w:proofErr w:type="gramStart"/>
-      <w:r>
-        <w:rPr>
-          <w:rFonts w:ascii="Calibri" w:hAnsi="Calibri" w:cs="Calibri"/>
-          <w:color w:val="303030"/>
-          <w:spacing w:val="2"/>
-          <w:sz w:val="18"/>
-          <w:szCs w:val="18"/>
-        </w:rPr>
-        <w:t>brand new</w:t>
+          <w:rFonts w:ascii="Times New Roman" w:hAnsi="Times New Roman" w:cs="Times New Roman"/>
+          <w:color w:val="303030"/>
+          <w:spacing w:val="2"/>
+        </w:rPr>
+        <w:t>new</w:t>
       </w:r>
       <w:proofErr w:type="gramEnd"/>
       <w:r>
         <w:rPr>
-          <w:rFonts w:ascii="Calibri" w:hAnsi="Calibri" w:cs="Calibri"/>
-          <w:color w:val="303030"/>
-          <w:spacing w:val="2"/>
-          <w:sz w:val="18"/>
-          <w:szCs w:val="18"/>
+          <w:rFonts w:ascii="Times New Roman" w:hAnsi="Times New Roman" w:cs="Times New Roman"/>
+          <w:color w:val="303030"/>
+          <w:spacing w:val="2"/>
         </w:rPr>
         <w:t xml:space="preserve"> features and extraordinary scale, data </w:t>
       </w:r>
       <w:r>
         <w:rPr>
-          <w:rFonts w:ascii="Calibri" w:hAnsi="Calibri" w:cs="Calibri"/>
-          <w:color w:val="303030"/>
-          <w:spacing w:val="2"/>
-          <w:sz w:val="18"/>
-          <w:szCs w:val="18"/>
-        </w:rPr>
-        <w:t>governance</w:t>
-      </w:r>
-      <w:r>
-        <w:rPr>
-          <w:rFonts w:ascii="Calibri" w:hAnsi="Calibri" w:cs="Calibri"/>
-          <w:color w:val="303030"/>
-          <w:spacing w:val="2"/>
-          <w:sz w:val="18"/>
-          <w:szCs w:val="18"/>
+          <w:rFonts w:ascii="Times New Roman" w:hAnsi="Times New Roman" w:cs="Times New Roman"/>
+          <w:color w:val="303030"/>
+          <w:spacing w:val="2"/>
+        </w:rPr>
+        <w:t xml:space="preserve">governance </w:t>
+      </w:r>
+      <w:r>
+        <w:rPr>
+          <w:rFonts w:ascii="Times New Roman" w:hAnsi="Times New Roman" w:cs="Times New Roman"/>
+          <w:color w:val="303030"/>
+          <w:spacing w:val="2"/>
+        </w:rPr>
+        <w:t>and privacy faces many theoretical and application challenges, such as generative adversary networks, efficient encryption and decryption algorithms, encrypted information retrieval, attacks on availability, reliability and integrity, privacy aware machine learning, and privacy protection in big data information publication.</w:t>
+      </w:r>
+      <w:r>
+        <w:rPr>
+          <w:rFonts w:ascii="Times New Roman" w:hAnsi="Times New Roman" w:cs="Times New Roman"/>
+          <w:color w:val="303030"/>
+          <w:spacing w:val="2"/>
         </w:rPr>
         <w:t xml:space="preserve"> </w:t>
       </w:r>
       <w:r>
         <w:rPr>
-          <w:rFonts w:ascii="Calibri" w:hAnsi="Calibri" w:cs="Calibri"/>
-          <w:color w:val="303030"/>
-          <w:spacing w:val="2"/>
-          <w:sz w:val="18"/>
-          <w:szCs w:val="18"/>
-        </w:rPr>
-        <w:t>and privacy faces many theoretical and application challenges, such as generative adversary networks, efficient encryption and decryption algorithms, encrypted information retrieval, attacks on availability, reliability and integrity, privacy aware machine learning, and privacy protection in big data information publication.</w:t>
-      </w:r>
-      <w:r>
-        <w:rPr>
-          <w:rFonts w:ascii="Calibri" w:hAnsi="Calibri" w:cs="Calibri"/>
-          <w:color w:val="303030"/>
-          <w:spacing w:val="2"/>
-          <w:sz w:val="18"/>
-          <w:szCs w:val="18"/>
+          <w:rFonts w:ascii="Times New Roman" w:hAnsi="Times New Roman" w:cs="Times New Roman"/>
+          <w:color w:val="303030"/>
+          <w:spacing w:val="2"/>
+        </w:rPr>
+        <w:t>The purpose of this workshop is to offer a timely venue for researchers and industry partners in communications and networking domains to present and discuss their latest findings and results in</w:t>
+      </w:r>
+      <w:r>
+        <w:rPr>
+          <w:rFonts w:ascii="Times New Roman" w:hAnsi="Times New Roman" w:cs="Times New Roman"/>
+          <w:color w:val="303030"/>
+          <w:spacing w:val="2"/>
+        </w:rPr>
+        <w:t xml:space="preserve"> data</w:t>
+      </w:r>
+      <w:r>
+        <w:rPr>
+          <w:rFonts w:ascii="Times New Roman" w:hAnsi="Times New Roman" w:cs="Times New Roman"/>
+          <w:color w:val="303030"/>
+          <w:spacing w:val="2"/>
         </w:rPr>
         <w:t xml:space="preserve"> </w:t>
       </w:r>
       <w:r>
         <w:rPr>
-          <w:rFonts w:ascii="Calibri" w:hAnsi="Calibri" w:cs="Calibri"/>
-          <w:color w:val="303030"/>
-          <w:spacing w:val="2"/>
-          <w:sz w:val="18"/>
-          <w:szCs w:val="18"/>
-        </w:rPr>
-        <w:t>The purpose of this workshop is to offer a timely venue for researchers and industry partners in communications and networking domains to present and discuss their latest findings and results in</w:t>
-      </w:r>
-      <w:r>
-        <w:rPr>
-          <w:rFonts w:ascii="Calibri" w:hAnsi="Calibri" w:cs="Calibri"/>
-          <w:color w:val="303030"/>
-          <w:spacing w:val="2"/>
-          <w:sz w:val="18"/>
-          <w:szCs w:val="18"/>
-        </w:rPr>
-        <w:t xml:space="preserve"> data</w:t>
-      </w:r>
-      <w:r>
-        <w:rPr>
-          <w:rFonts w:ascii="Calibri" w:hAnsi="Calibri" w:cs="Calibri"/>
-          <w:color w:val="303030"/>
-          <w:spacing w:val="2"/>
-          <w:sz w:val="18"/>
-          <w:szCs w:val="18"/>
+          <w:rFonts w:ascii="Times New Roman" w:hAnsi="Times New Roman" w:cs="Times New Roman"/>
+          <w:color w:val="303030"/>
+          <w:spacing w:val="2"/>
+        </w:rPr>
+        <w:t xml:space="preserve">governance </w:t>
+      </w:r>
+      <w:r>
+        <w:rPr>
+          <w:rFonts w:ascii="Times New Roman" w:hAnsi="Times New Roman" w:cs="Times New Roman"/>
+          <w:color w:val="303030"/>
+          <w:spacing w:val="2"/>
+        </w:rPr>
+        <w:t xml:space="preserve">and privacy </w:t>
+      </w:r>
+      <w:r>
+        <w:rPr>
+          <w:rFonts w:ascii="Times New Roman" w:hAnsi="Times New Roman" w:cs="Times New Roman"/>
+          <w:color w:val="303030"/>
+          <w:spacing w:val="2"/>
+        </w:rPr>
+        <w:t>protection</w:t>
+      </w:r>
+      <w:r>
+        <w:rPr>
+          <w:rFonts w:ascii="Times New Roman" w:hAnsi="Times New Roman" w:cs="Times New Roman"/>
+          <w:color w:val="303030"/>
+          <w:spacing w:val="2"/>
+        </w:rPr>
+        <w:t>.</w:t>
+      </w:r>
+      <w:r>
+        <w:rPr>
+          <w:rFonts w:ascii="Times New Roman" w:hAnsi="Times New Roman" w:cs="Times New Roman"/>
+          <w:color w:val="303030"/>
+          <w:spacing w:val="2"/>
         </w:rPr>
         <w:t xml:space="preserve"> </w:t>
       </w:r>
       <w:r>
         <w:rPr>
-          <w:rFonts w:ascii="Calibri" w:hAnsi="Calibri" w:cs="Calibri"/>
-          <w:color w:val="303030"/>
-          <w:spacing w:val="2"/>
-          <w:sz w:val="18"/>
-          <w:szCs w:val="18"/>
-        </w:rPr>
-        <w:t>g</w:t>
-      </w:r>
-      <w:r>
-        <w:rPr>
-          <w:rFonts w:ascii="Calibri" w:hAnsi="Calibri" w:cs="Calibri"/>
-          <w:color w:val="303030"/>
-          <w:spacing w:val="2"/>
-          <w:sz w:val="18"/>
-          <w:szCs w:val="18"/>
-        </w:rPr>
-        <w:t xml:space="preserve">overnance </w:t>
-      </w:r>
-      <w:r>
-        <w:rPr>
-          <w:rFonts w:ascii="Calibri" w:hAnsi="Calibri" w:cs="Calibri"/>
-          <w:color w:val="303030"/>
-          <w:spacing w:val="2"/>
-          <w:sz w:val="18"/>
-          <w:szCs w:val="18"/>
-        </w:rPr>
-        <w:t xml:space="preserve">and privacy </w:t>
-      </w:r>
-      <w:r>
-        <w:rPr>
-          <w:rFonts w:ascii="Calibri" w:hAnsi="Calibri" w:cs="Calibri"/>
-          <w:color w:val="303030"/>
-          <w:spacing w:val="2"/>
-          <w:sz w:val="18"/>
-          <w:szCs w:val="18"/>
-        </w:rPr>
-        <w:t>p</w:t>
-      </w:r>
-      <w:r>
-        <w:rPr>
-          <w:rFonts w:ascii="Calibri" w:hAnsi="Calibri" w:cs="Calibri"/>
-          <w:color w:val="303030"/>
-          <w:spacing w:val="2"/>
-          <w:sz w:val="18"/>
-          <w:szCs w:val="18"/>
-        </w:rPr>
-        <w:t>rotection</w:t>
-      </w:r>
-      <w:r>
-        <w:rPr>
-          <w:rFonts w:ascii="Calibri" w:hAnsi="Calibri" w:cs="Calibri"/>
-          <w:color w:val="303030"/>
-          <w:spacing w:val="2"/>
-          <w:sz w:val="18"/>
-          <w:szCs w:val="18"/>
-        </w:rPr>
-        <w:t>.</w:t>
-      </w:r>
-      <w:r>
-        <w:rPr>
-          <w:rFonts w:ascii="Calibri" w:hAnsi="Calibri" w:cs="Calibri"/>
-          <w:color w:val="303030"/>
-          <w:spacing w:val="2"/>
-          <w:sz w:val="18"/>
-          <w:szCs w:val="18"/>
-        </w:rPr>
-        <w:t xml:space="preserve"> </w:t>
-      </w:r>
-      <w:r>
-        <w:rPr>
-          <w:rFonts w:ascii="Calibri" w:hAnsi="Calibri" w:cs="Calibri"/>
-          <w:color w:val="303030"/>
-          <w:spacing w:val="2"/>
-          <w:sz w:val="18"/>
-          <w:szCs w:val="18"/>
+          <w:rFonts w:ascii="Times New Roman" w:hAnsi="Times New Roman" w:cs="Times New Roman"/>
+          <w:color w:val="303030"/>
+          <w:spacing w:val="2"/>
         </w:rPr>
         <w:t xml:space="preserve">This workshop, collocated with the </w:t>
       </w:r>
       <w:r>
         <w:rPr>
-          <w:rFonts w:ascii="Calibri" w:hAnsi="Calibri" w:cs="Calibri"/>
-          <w:color w:val="303030"/>
-          <w:spacing w:val="2"/>
-          <w:sz w:val="18"/>
-          <w:szCs w:val="18"/>
+          <w:rFonts w:ascii="Times New Roman" w:hAnsi="Times New Roman" w:cs="Times New Roman"/>
+          <w:color w:val="303030"/>
+          <w:spacing w:val="2"/>
         </w:rPr>
         <w:t>7</w:t>
       </w:r>
       <w:r>
         <w:rPr>
-          <w:rFonts w:ascii="Calibri" w:hAnsi="Calibri" w:cs="Calibri"/>
-          <w:color w:val="303030"/>
-          <w:spacing w:val="2"/>
-          <w:sz w:val="18"/>
-          <w:szCs w:val="18"/>
-        </w:rPr>
-        <w:t>th IEEE International Conference on Data Science in Cyberspace (IEEE DSC202</w:t>
-      </w:r>
-      <w:r>
-        <w:rPr>
-          <w:rFonts w:ascii="Calibri" w:hAnsi="Calibri" w:cs="Calibri"/>
-          <w:color w:val="303030"/>
-          <w:spacing w:val="2"/>
-          <w:sz w:val="18"/>
-          <w:szCs w:val="18"/>
-        </w:rPr>
-        <w:t>2</w:t>
-      </w:r>
-      <w:r>
-        <w:rPr>
-          <w:rFonts w:ascii="Calibri" w:hAnsi="Calibri" w:cs="Calibri"/>
-          <w:color w:val="303030"/>
-          <w:spacing w:val="2"/>
-          <w:sz w:val="18"/>
-          <w:szCs w:val="18"/>
-        </w:rPr>
-        <w:t>), will bring big data researchers together to exchange their ideas, innovations, and novel methods for multi-dimensional data association and intelligent analysis.</w:t>
+          <w:rFonts w:ascii="Times New Roman" w:hAnsi="Times New Roman" w:cs="Times New Roman"/>
+          <w:color w:val="303030"/>
+          <w:spacing w:val="2"/>
+        </w:rPr>
+        <w:t>th IEEE International Conference on Data Science in Cyberspace (IEEE DSC2022), will bring big data researchers together to exchange their ideas, innovations, and novel methods for multi-dimensional data association and intelligent analysis.</w:t>
       </w:r>
     </w:p>
     <w:p>
@@ -465,20 +363,22 @@
         <w:shd w:val="clear" w:color="auto" w:fill="FFFFFF"/>
         <w:jc w:val="both"/>
         <w:rPr>
-          <w:rFonts w:ascii="Calibri" w:hAnsi="Calibri" w:cs="Calibri"/>
-          <w:color w:val="303030"/>
-          <w:spacing w:val="2"/>
-          <w:sz w:val="22"/>
-          <w:szCs w:val="22"/>
-        </w:rPr>
-      </w:pPr>
-      <w:r>
-        <w:rPr>
-          <w:rFonts w:ascii="Calibri" w:hAnsi="Calibri" w:cs="Calibri"/>
-          <w:color w:val="303030"/>
-          <w:spacing w:val="2"/>
-          <w:sz w:val="22"/>
-          <w:szCs w:val="22"/>
+          <w:rFonts w:ascii="Times New Roman" w:hAnsi="Times New Roman" w:cs="Times New Roman"/>
+          <w:color w:val="303030"/>
+          <w:spacing w:val="2"/>
+          <w:sz w:val="32"/>
+          <w:szCs w:val="32"/>
+          <w:shd w:val="clear" w:color="auto" w:fill="FFFFFF"/>
+        </w:rPr>
+      </w:pPr>
+      <w:r>
+        <w:rPr>
+          <w:rFonts w:ascii="Times New Roman" w:hAnsi="Times New Roman" w:cs="Times New Roman"/>
+          <w:color w:val="303030"/>
+          <w:spacing w:val="2"/>
+          <w:sz w:val="32"/>
+          <w:szCs w:val="32"/>
+          <w:shd w:val="clear" w:color="auto" w:fill="FFFFFF"/>
         </w:rPr>
         <w:t>WORKSHOP AREAS</w:t>
       </w:r>
@@ -489,20 +389,16 @@
         <w:shd w:val="clear" w:color="auto" w:fill="FFFFFF"/>
         <w:jc w:val="both"/>
         <w:rPr>
-          <w:rFonts w:ascii="Calibri" w:hAnsi="Calibri" w:cs="Calibri"/>
-          <w:color w:val="303030"/>
-          <w:spacing w:val="2"/>
-          <w:sz w:val="18"/>
-          <w:szCs w:val="18"/>
-        </w:rPr>
-      </w:pPr>
-      <w:r>
-        <w:rPr>
-          <w:rFonts w:ascii="Calibri" w:hAnsi="Calibri" w:cs="Calibri"/>
-          <w:color w:val="303030"/>
-          <w:spacing w:val="2"/>
-          <w:sz w:val="18"/>
-          <w:szCs w:val="18"/>
+          <w:rFonts w:ascii="Times New Roman" w:hAnsi="Times New Roman" w:cs="Times New Roman"/>
+          <w:color w:val="303030"/>
+          <w:spacing w:val="2"/>
+        </w:rPr>
+      </w:pPr>
+      <w:r>
+        <w:rPr>
+          <w:rFonts w:ascii="Times New Roman" w:hAnsi="Times New Roman" w:cs="Times New Roman"/>
+          <w:color w:val="303030"/>
+          <w:spacing w:val="2"/>
         </w:rPr>
         <w:t>Topic interest include but not limited to:</w:t>
       </w:r>
@@ -518,20 +414,20 @@
         <w:spacing w:before="100" w:beforeAutospacing="1" w:after="100" w:afterAutospacing="1"/>
         <w:ind w:firstLineChars="0"/>
         <w:rPr>
-          <w:rFonts w:ascii="Calibri" w:hAnsi="Calibri" w:cs="Calibri"/>
-          <w:color w:val="303030"/>
-          <w:spacing w:val="2"/>
-          <w:sz w:val="18"/>
-          <w:szCs w:val="18"/>
-        </w:rPr>
-      </w:pPr>
-      <w:r>
-        <w:rPr>
-          <w:rFonts w:ascii="Calibri" w:hAnsi="Calibri" w:cs="Calibri"/>
-          <w:color w:val="303030"/>
-          <w:spacing w:val="2"/>
-          <w:sz w:val="18"/>
-          <w:szCs w:val="18"/>
+          <w:rFonts w:ascii="Times New Roman" w:eastAsia="宋体" w:hAnsi="Times New Roman" w:cs="Times New Roman"/>
+          <w:color w:val="303030"/>
+          <w:spacing w:val="2"/>
+          <w:kern w:val="0"/>
+          <w:sz w:val="24"/>
+        </w:rPr>
+      </w:pPr>
+      <w:r>
+        <w:rPr>
+          <w:rFonts w:ascii="Times New Roman" w:eastAsia="宋体" w:hAnsi="Times New Roman" w:cs="Times New Roman"/>
+          <w:color w:val="303030"/>
+          <w:spacing w:val="2"/>
+          <w:kern w:val="0"/>
+          <w:sz w:val="24"/>
         </w:rPr>
         <w:t>Advanced Persistent Threat (APT)</w:t>
       </w:r>
@@ -547,22 +443,22 @@
         <w:spacing w:before="100" w:beforeAutospacing="1" w:after="100" w:afterAutospacing="1"/>
         <w:ind w:firstLineChars="0"/>
         <w:rPr>
-          <w:rFonts w:ascii="Calibri" w:hAnsi="Calibri" w:cs="Calibri"/>
-          <w:color w:val="303030"/>
-          <w:spacing w:val="2"/>
-          <w:sz w:val="18"/>
-          <w:szCs w:val="18"/>
+          <w:rFonts w:ascii="Times New Roman" w:eastAsia="宋体" w:hAnsi="Times New Roman" w:cs="Times New Roman"/>
+          <w:color w:val="303030"/>
+          <w:spacing w:val="2"/>
+          <w:kern w:val="0"/>
+          <w:sz w:val="24"/>
         </w:rPr>
       </w:pPr>
       <w:bookmarkStart w:id="2" w:name="OLE_LINK1"/>
       <w:bookmarkStart w:id="3" w:name="OLE_LINK2"/>
       <w:r>
         <w:rPr>
-          <w:rFonts w:ascii="Calibri" w:hAnsi="Calibri" w:cs="Calibri"/>
-          <w:color w:val="303030"/>
-          <w:spacing w:val="2"/>
-          <w:sz w:val="18"/>
-          <w:szCs w:val="18"/>
+          <w:rFonts w:ascii="Times New Roman" w:eastAsia="宋体" w:hAnsi="Times New Roman" w:cs="Times New Roman"/>
+          <w:color w:val="303030"/>
+          <w:spacing w:val="2"/>
+          <w:kern w:val="0"/>
+          <w:sz w:val="24"/>
         </w:rPr>
         <w:t xml:space="preserve">Arbitration </w:t>
       </w:r>
@@ -570,11 +466,11 @@
       <w:bookmarkEnd w:id="3"/>
       <w:r>
         <w:rPr>
-          <w:rFonts w:ascii="Calibri" w:hAnsi="Calibri" w:cs="Calibri"/>
-          <w:color w:val="303030"/>
-          <w:spacing w:val="2"/>
-          <w:sz w:val="18"/>
-          <w:szCs w:val="18"/>
+          <w:rFonts w:ascii="Times New Roman" w:eastAsia="宋体" w:hAnsi="Times New Roman" w:cs="Times New Roman"/>
+          <w:color w:val="303030"/>
+          <w:spacing w:val="2"/>
+          <w:kern w:val="0"/>
+          <w:sz w:val="24"/>
         </w:rPr>
         <w:t>and balance in data protection</w:t>
       </w:r>
@@ -590,20 +486,20 @@
         <w:spacing w:before="100" w:beforeAutospacing="1" w:after="100" w:afterAutospacing="1"/>
         <w:ind w:firstLineChars="0"/>
         <w:rPr>
-          <w:rFonts w:ascii="Calibri" w:hAnsi="Calibri" w:cs="Calibri"/>
-          <w:color w:val="303030"/>
-          <w:spacing w:val="2"/>
-          <w:sz w:val="18"/>
-          <w:szCs w:val="18"/>
-        </w:rPr>
-      </w:pPr>
-      <w:r>
-        <w:rPr>
-          <w:rFonts w:ascii="Calibri" w:hAnsi="Calibri" w:cs="Calibri"/>
-          <w:color w:val="303030"/>
-          <w:spacing w:val="2"/>
-          <w:sz w:val="18"/>
-          <w:szCs w:val="18"/>
+          <w:rFonts w:ascii="Times New Roman" w:eastAsia="宋体" w:hAnsi="Times New Roman" w:cs="Times New Roman"/>
+          <w:color w:val="303030"/>
+          <w:spacing w:val="2"/>
+          <w:kern w:val="0"/>
+          <w:sz w:val="24"/>
+        </w:rPr>
+      </w:pPr>
+      <w:r>
+        <w:rPr>
+          <w:rFonts w:ascii="Times New Roman" w:eastAsia="宋体" w:hAnsi="Times New Roman" w:cs="Times New Roman"/>
+          <w:color w:val="303030"/>
+          <w:spacing w:val="2"/>
+          <w:kern w:val="0"/>
+          <w:sz w:val="24"/>
         </w:rPr>
         <w:t>Botnet and Intrusion Detection</w:t>
       </w:r>
@@ -619,20 +515,20 @@
         <w:spacing w:before="100" w:beforeAutospacing="1" w:after="100" w:afterAutospacing="1"/>
         <w:ind w:firstLineChars="0"/>
         <w:rPr>
-          <w:rFonts w:ascii="Calibri" w:hAnsi="Calibri" w:cs="Calibri"/>
-          <w:color w:val="303030"/>
-          <w:spacing w:val="2"/>
-          <w:sz w:val="18"/>
-          <w:szCs w:val="18"/>
-        </w:rPr>
-      </w:pPr>
-      <w:r>
-        <w:rPr>
-          <w:rFonts w:ascii="Calibri" w:hAnsi="Calibri" w:cs="Calibri"/>
-          <w:color w:val="303030"/>
-          <w:spacing w:val="2"/>
-          <w:sz w:val="18"/>
-          <w:szCs w:val="18"/>
+          <w:rFonts w:ascii="Times New Roman" w:eastAsia="宋体" w:hAnsi="Times New Roman" w:cs="Times New Roman"/>
+          <w:color w:val="303030"/>
+          <w:spacing w:val="2"/>
+          <w:kern w:val="0"/>
+          <w:sz w:val="24"/>
+        </w:rPr>
+      </w:pPr>
+      <w:r>
+        <w:rPr>
+          <w:rFonts w:ascii="Times New Roman" w:eastAsia="宋体" w:hAnsi="Times New Roman" w:cs="Times New Roman"/>
+          <w:color w:val="303030"/>
+          <w:spacing w:val="2"/>
+          <w:kern w:val="0"/>
+          <w:sz w:val="24"/>
         </w:rPr>
         <w:t>Cryptographic Methods and Toolkits</w:t>
       </w:r>
@@ -648,20 +544,20 @@
         <w:spacing w:before="100" w:beforeAutospacing="1" w:after="100" w:afterAutospacing="1"/>
         <w:ind w:firstLineChars="0"/>
         <w:rPr>
-          <w:rFonts w:ascii="Calibri" w:hAnsi="Calibri" w:cs="Calibri"/>
-          <w:color w:val="303030"/>
-          <w:spacing w:val="2"/>
-          <w:sz w:val="18"/>
-          <w:szCs w:val="18"/>
-        </w:rPr>
-      </w:pPr>
-      <w:r>
-        <w:rPr>
-          <w:rFonts w:ascii="Calibri" w:hAnsi="Calibri" w:cs="Calibri"/>
-          <w:color w:val="303030"/>
-          <w:spacing w:val="2"/>
-          <w:sz w:val="18"/>
-          <w:szCs w:val="18"/>
+          <w:rFonts w:ascii="Times New Roman" w:eastAsia="宋体" w:hAnsi="Times New Roman" w:cs="Times New Roman"/>
+          <w:color w:val="303030"/>
+          <w:spacing w:val="2"/>
+          <w:kern w:val="0"/>
+          <w:sz w:val="24"/>
+        </w:rPr>
+      </w:pPr>
+      <w:r>
+        <w:rPr>
+          <w:rFonts w:ascii="Times New Roman" w:eastAsia="宋体" w:hAnsi="Times New Roman" w:cs="Times New Roman"/>
+          <w:color w:val="303030"/>
+          <w:spacing w:val="2"/>
+          <w:kern w:val="0"/>
+          <w:sz w:val="24"/>
         </w:rPr>
         <w:t>Cyber attacks</w:t>
       </w:r>
@@ -677,20 +573,20 @@
         <w:spacing w:before="100" w:beforeAutospacing="1" w:after="100" w:afterAutospacing="1"/>
         <w:ind w:firstLineChars="0"/>
         <w:rPr>
-          <w:rFonts w:ascii="Calibri" w:hAnsi="Calibri" w:cs="Calibri"/>
-          <w:color w:val="303030"/>
-          <w:spacing w:val="2"/>
-          <w:sz w:val="18"/>
-          <w:szCs w:val="18"/>
-        </w:rPr>
-      </w:pPr>
-      <w:r>
-        <w:rPr>
-          <w:rFonts w:ascii="Calibri" w:hAnsi="Calibri" w:cs="Calibri"/>
-          <w:color w:val="303030"/>
-          <w:spacing w:val="2"/>
-          <w:sz w:val="18"/>
-          <w:szCs w:val="18"/>
+          <w:rFonts w:ascii="Times New Roman" w:eastAsia="宋体" w:hAnsi="Times New Roman" w:cs="Times New Roman"/>
+          <w:color w:val="303030"/>
+          <w:spacing w:val="2"/>
+          <w:kern w:val="0"/>
+          <w:sz w:val="24"/>
+        </w:rPr>
+      </w:pPr>
+      <w:r>
+        <w:rPr>
+          <w:rFonts w:ascii="Times New Roman" w:eastAsia="宋体" w:hAnsi="Times New Roman" w:cs="Times New Roman"/>
+          <w:color w:val="303030"/>
+          <w:spacing w:val="2"/>
+          <w:kern w:val="0"/>
+          <w:sz w:val="24"/>
         </w:rPr>
         <w:t>Cybersecurity and data protection measures, audit and certification</w:t>
       </w:r>
@@ -706,20 +602,20 @@
         <w:spacing w:before="100" w:beforeAutospacing="1" w:after="100" w:afterAutospacing="1"/>
         <w:ind w:firstLineChars="0"/>
         <w:rPr>
-          <w:rFonts w:ascii="Calibri" w:hAnsi="Calibri" w:cs="Calibri"/>
-          <w:color w:val="303030"/>
-          <w:spacing w:val="2"/>
-          <w:sz w:val="18"/>
-          <w:szCs w:val="18"/>
-        </w:rPr>
-      </w:pPr>
-      <w:r>
-        <w:rPr>
-          <w:rFonts w:ascii="Calibri" w:hAnsi="Calibri" w:cs="Calibri"/>
-          <w:color w:val="303030"/>
-          <w:spacing w:val="2"/>
-          <w:sz w:val="18"/>
-          <w:szCs w:val="18"/>
+          <w:rFonts w:ascii="Times New Roman" w:eastAsia="宋体" w:hAnsi="Times New Roman" w:cs="Times New Roman"/>
+          <w:color w:val="303030"/>
+          <w:spacing w:val="2"/>
+          <w:kern w:val="0"/>
+          <w:sz w:val="24"/>
+        </w:rPr>
+      </w:pPr>
+      <w:r>
+        <w:rPr>
+          <w:rFonts w:ascii="Times New Roman" w:eastAsia="宋体" w:hAnsi="Times New Roman" w:cs="Times New Roman"/>
+          <w:color w:val="303030"/>
+          <w:spacing w:val="2"/>
+          <w:kern w:val="0"/>
+          <w:sz w:val="24"/>
         </w:rPr>
         <w:t>Data/Information Reliability</w:t>
       </w:r>
@@ -735,20 +631,20 @@
         <w:spacing w:before="100" w:beforeAutospacing="1" w:after="100" w:afterAutospacing="1"/>
         <w:ind w:firstLineChars="0"/>
         <w:rPr>
-          <w:rFonts w:ascii="Calibri" w:hAnsi="Calibri" w:cs="Calibri"/>
-          <w:color w:val="303030"/>
-          <w:spacing w:val="2"/>
-          <w:sz w:val="18"/>
-          <w:szCs w:val="18"/>
-        </w:rPr>
-      </w:pPr>
-      <w:r>
-        <w:rPr>
-          <w:rFonts w:ascii="Calibri" w:hAnsi="Calibri" w:cs="Calibri"/>
-          <w:color w:val="303030"/>
-          <w:spacing w:val="2"/>
-          <w:sz w:val="18"/>
-          <w:szCs w:val="18"/>
+          <w:rFonts w:ascii="Times New Roman" w:eastAsia="宋体" w:hAnsi="Times New Roman" w:cs="Times New Roman"/>
+          <w:color w:val="303030"/>
+          <w:spacing w:val="2"/>
+          <w:kern w:val="0"/>
+          <w:sz w:val="24"/>
+        </w:rPr>
+      </w:pPr>
+      <w:r>
+        <w:rPr>
+          <w:rFonts w:ascii="Times New Roman" w:eastAsia="宋体" w:hAnsi="Times New Roman" w:cs="Times New Roman"/>
+          <w:color w:val="303030"/>
+          <w:spacing w:val="2"/>
+          <w:kern w:val="0"/>
+          <w:sz w:val="24"/>
         </w:rPr>
         <w:t>Database Security and Privacy</w:t>
       </w:r>
@@ -764,20 +660,20 @@
         <w:spacing w:before="100" w:beforeAutospacing="1" w:after="100" w:afterAutospacing="1"/>
         <w:ind w:firstLineChars="0"/>
         <w:rPr>
-          <w:rFonts w:ascii="Calibri" w:hAnsi="Calibri" w:cs="Calibri"/>
-          <w:color w:val="303030"/>
-          <w:spacing w:val="2"/>
-          <w:sz w:val="18"/>
-          <w:szCs w:val="18"/>
-        </w:rPr>
-      </w:pPr>
-      <w:r>
-        <w:rPr>
-          <w:rFonts w:ascii="Calibri" w:hAnsi="Calibri" w:cs="Calibri"/>
-          <w:color w:val="303030"/>
-          <w:spacing w:val="2"/>
-          <w:sz w:val="18"/>
-          <w:szCs w:val="18"/>
+          <w:rFonts w:ascii="Times New Roman" w:eastAsia="宋体" w:hAnsi="Times New Roman" w:cs="Times New Roman"/>
+          <w:color w:val="303030"/>
+          <w:spacing w:val="2"/>
+          <w:kern w:val="0"/>
+          <w:sz w:val="24"/>
+        </w:rPr>
+      </w:pPr>
+      <w:r>
+        <w:rPr>
+          <w:rFonts w:ascii="Times New Roman" w:eastAsia="宋体" w:hAnsi="Times New Roman" w:cs="Times New Roman"/>
+          <w:color w:val="303030"/>
+          <w:spacing w:val="2"/>
+          <w:kern w:val="0"/>
+          <w:sz w:val="24"/>
         </w:rPr>
         <w:t>Data protection best practices.</w:t>
       </w:r>
@@ -793,20 +689,20 @@
         <w:spacing w:before="100" w:beforeAutospacing="1" w:after="100" w:afterAutospacing="1"/>
         <w:ind w:firstLineChars="0"/>
         <w:rPr>
-          <w:rFonts w:ascii="Calibri" w:hAnsi="Calibri" w:cs="Calibri"/>
-          <w:color w:val="303030"/>
-          <w:spacing w:val="2"/>
-          <w:sz w:val="18"/>
-          <w:szCs w:val="18"/>
-        </w:rPr>
-      </w:pPr>
-      <w:r>
-        <w:rPr>
-          <w:rFonts w:ascii="Calibri" w:hAnsi="Calibri" w:cs="Calibri"/>
-          <w:color w:val="303030"/>
-          <w:spacing w:val="2"/>
-          <w:sz w:val="18"/>
-          <w:szCs w:val="18"/>
+          <w:rFonts w:ascii="Times New Roman" w:eastAsia="宋体" w:hAnsi="Times New Roman" w:cs="Times New Roman"/>
+          <w:color w:val="303030"/>
+          <w:spacing w:val="2"/>
+          <w:kern w:val="0"/>
+          <w:sz w:val="24"/>
+        </w:rPr>
+      </w:pPr>
+      <w:r>
+        <w:rPr>
+          <w:rFonts w:ascii="Times New Roman" w:eastAsia="宋体" w:hAnsi="Times New Roman" w:cs="Times New Roman"/>
+          <w:color w:val="303030"/>
+          <w:spacing w:val="2"/>
+          <w:kern w:val="0"/>
+          <w:sz w:val="24"/>
         </w:rPr>
         <w:t>International law and comparative law in data protection and compliance</w:t>
       </w:r>
@@ -822,20 +718,20 @@
         <w:spacing w:before="100" w:beforeAutospacing="1" w:after="100" w:afterAutospacing="1"/>
         <w:ind w:firstLineChars="0"/>
         <w:rPr>
-          <w:rFonts w:ascii="Calibri" w:hAnsi="Calibri" w:cs="Calibri"/>
-          <w:color w:val="303030"/>
-          <w:spacing w:val="2"/>
-          <w:sz w:val="18"/>
-          <w:szCs w:val="18"/>
-        </w:rPr>
-      </w:pPr>
-      <w:r>
-        <w:rPr>
-          <w:rFonts w:ascii="Calibri" w:hAnsi="Calibri" w:cs="Calibri"/>
-          <w:color w:val="303030"/>
-          <w:spacing w:val="2"/>
-          <w:sz w:val="18"/>
-          <w:szCs w:val="18"/>
+          <w:rFonts w:ascii="Times New Roman" w:eastAsia="宋体" w:hAnsi="Times New Roman" w:cs="Times New Roman"/>
+          <w:color w:val="303030"/>
+          <w:spacing w:val="2"/>
+          <w:kern w:val="0"/>
+          <w:sz w:val="24"/>
+        </w:rPr>
+      </w:pPr>
+      <w:r>
+        <w:rPr>
+          <w:rFonts w:ascii="Times New Roman" w:eastAsia="宋体" w:hAnsi="Times New Roman" w:cs="Times New Roman"/>
+          <w:color w:val="303030"/>
+          <w:spacing w:val="2"/>
+          <w:kern w:val="0"/>
+          <w:sz w:val="24"/>
         </w:rPr>
         <w:t>Security and Privacy for AI</w:t>
       </w:r>
@@ -851,20 +747,20 @@
         <w:spacing w:before="100" w:beforeAutospacing="1" w:after="100" w:afterAutospacing="1"/>
         <w:ind w:firstLineChars="0"/>
         <w:rPr>
-          <w:rFonts w:ascii="Calibri" w:hAnsi="Calibri" w:cs="Calibri"/>
-          <w:color w:val="303030"/>
-          <w:spacing w:val="2"/>
-          <w:sz w:val="18"/>
-          <w:szCs w:val="18"/>
-        </w:rPr>
-      </w:pPr>
-      <w:r>
-        <w:rPr>
-          <w:rFonts w:ascii="Calibri" w:hAnsi="Calibri" w:cs="Calibri"/>
-          <w:color w:val="303030"/>
-          <w:spacing w:val="2"/>
-          <w:sz w:val="18"/>
-          <w:szCs w:val="18"/>
+          <w:rFonts w:ascii="Times New Roman" w:eastAsia="宋体" w:hAnsi="Times New Roman" w:cs="Times New Roman"/>
+          <w:color w:val="303030"/>
+          <w:spacing w:val="2"/>
+          <w:kern w:val="0"/>
+          <w:sz w:val="24"/>
+        </w:rPr>
+      </w:pPr>
+      <w:r>
+        <w:rPr>
+          <w:rFonts w:ascii="Times New Roman" w:eastAsia="宋体" w:hAnsi="Times New Roman" w:cs="Times New Roman"/>
+          <w:color w:val="303030"/>
+          <w:spacing w:val="2"/>
+          <w:kern w:val="0"/>
+          <w:sz w:val="24"/>
         </w:rPr>
         <w:t>Soft-Error Analysis and Models</w:t>
       </w:r>
@@ -880,20 +776,20 @@
         <w:spacing w:before="100" w:beforeAutospacing="1" w:after="100" w:afterAutospacing="1"/>
         <w:ind w:firstLineChars="0"/>
         <w:rPr>
-          <w:rFonts w:ascii="Calibri" w:hAnsi="Calibri" w:cs="Calibri"/>
-          <w:color w:val="303030"/>
-          <w:spacing w:val="2"/>
-          <w:sz w:val="18"/>
-          <w:szCs w:val="18"/>
-        </w:rPr>
-      </w:pPr>
-      <w:r>
-        <w:rPr>
-          <w:rFonts w:ascii="Calibri" w:hAnsi="Calibri" w:cs="Calibri"/>
-          <w:color w:val="303030"/>
-          <w:spacing w:val="2"/>
-          <w:sz w:val="18"/>
-          <w:szCs w:val="18"/>
+          <w:rFonts w:ascii="Times New Roman" w:eastAsia="宋体" w:hAnsi="Times New Roman" w:cs="Times New Roman"/>
+          <w:color w:val="303030"/>
+          <w:spacing w:val="2"/>
+          <w:kern w:val="0"/>
+          <w:sz w:val="24"/>
+        </w:rPr>
+      </w:pPr>
+      <w:r>
+        <w:rPr>
+          <w:rFonts w:ascii="Times New Roman" w:eastAsia="宋体" w:hAnsi="Times New Roman" w:cs="Times New Roman"/>
+          <w:color w:val="303030"/>
+          <w:spacing w:val="2"/>
+          <w:kern w:val="0"/>
+          <w:sz w:val="24"/>
         </w:rPr>
         <w:t>Security Circuits, Designs, and Detection</w:t>
       </w:r>
@@ -907,21 +803,24 @@
         <w:shd w:val="clear" w:color="auto" w:fill="FFFFFF"/>
         <w:jc w:val="both"/>
         <w:rPr>
-          <w:rFonts w:ascii="Calibri" w:hAnsi="Calibri" w:cs="Calibri"/>
-          <w:color w:val="303030"/>
-          <w:spacing w:val="2"/>
-          <w:sz w:val="22"/>
-          <w:szCs w:val="22"/>
-        </w:rPr>
-      </w:pPr>
-      <w:r>
-        <w:rPr>
-          <w:rFonts w:ascii="Calibri" w:hAnsi="Calibri" w:cs="Calibri"/>
-          <w:color w:val="303030"/>
-          <w:spacing w:val="2"/>
-          <w:sz w:val="22"/>
-          <w:szCs w:val="22"/>
-        </w:rPr>
+          <w:rFonts w:ascii="Times New Roman" w:hAnsi="Times New Roman" w:cs="Times New Roman"/>
+          <w:color w:val="303030"/>
+          <w:spacing w:val="2"/>
+          <w:sz w:val="32"/>
+          <w:szCs w:val="32"/>
+          <w:shd w:val="clear" w:color="auto" w:fill="FFFFFF"/>
+        </w:rPr>
+      </w:pPr>
+      <w:r>
+        <w:rPr>
+          <w:rFonts w:ascii="Times New Roman" w:hAnsi="Times New Roman" w:cs="Times New Roman"/>
+          <w:color w:val="303030"/>
+          <w:spacing w:val="2"/>
+          <w:sz w:val="32"/>
+          <w:szCs w:val="32"/>
+          <w:shd w:val="clear" w:color="auto" w:fill="FFFFFF"/>
+        </w:rPr>
+        <w:lastRenderedPageBreak/>
         <w:t>PAPER SUBMISSION</w:t>
       </w:r>
     </w:p>
@@ -931,7 +830,7 @@
         <w:spacing w:before="100" w:beforeAutospacing="1" w:after="100" w:afterAutospacing="1"/>
         <w:jc w:val="both"/>
         <w:rPr>
-          <w:rFonts w:ascii="Calibri" w:hAnsi="Calibri" w:cs="Calibri" w:hint="eastAsia"/>
+          <w:rFonts w:ascii="Calibri" w:hAnsi="Calibri" w:cs="Calibri"/>
           <w:color w:val="303030"/>
           <w:spacing w:val="2"/>
           <w:sz w:val="18"/>
@@ -940,13 +839,55 @@
       </w:pPr>
       <w:r>
         <w:rPr>
+          <w:rFonts w:ascii="Times New Roman" w:hAnsi="Times New Roman" w:cs="Times New Roman"/>
+          <w:color w:val="303030"/>
+          <w:spacing w:val="2"/>
+        </w:rPr>
+        <w:t>All submissions should be written in English and submitted via our submission system:</w:t>
+      </w:r>
+      <w:r>
+        <w:rPr>
           <w:rFonts w:ascii="Calibri" w:hAnsi="Calibri" w:cs="Calibri"/>
           <w:color w:val="303030"/>
           <w:spacing w:val="2"/>
           <w:sz w:val="18"/>
           <w:szCs w:val="18"/>
         </w:rPr>
-        <w:t>All submissions should be written in English and submitted via our submission system: </w:t>
+        <w:t> </w:t>
+      </w:r>
+      <w:hyperlink r:id="rId7" w:history="1">
+        <w:r>
+          <w:rPr>
+            <w:rStyle w:val="a4"/>
+            <w:rFonts w:ascii="Times New Roman" w:hAnsi="Times New Roman" w:cs="Times New Roman"/>
+            <w:spacing w:val="2"/>
+          </w:rPr>
+          <w:t>https://cmt3.resear</w:t>
+        </w:r>
+        <w:r>
+          <w:rPr>
+            <w:rStyle w:val="a4"/>
+            <w:rFonts w:ascii="Times New Roman" w:hAnsi="Times New Roman" w:cs="Times New Roman"/>
+            <w:spacing w:val="2"/>
+          </w:rPr>
+          <w:t>c</w:t>
+        </w:r>
+        <w:r>
+          <w:rPr>
+            <w:rStyle w:val="a4"/>
+            <w:rFonts w:ascii="Times New Roman" w:hAnsi="Times New Roman" w:cs="Times New Roman"/>
+            <w:spacing w:val="2"/>
+          </w:rPr>
+          <w:t>h.microsoft.com/DGPP2022</w:t>
+        </w:r>
+      </w:hyperlink>
+      <w:r>
+        <w:rPr>
+          <w:rFonts w:ascii="Times New Roman" w:hAnsi="Times New Roman" w:cs="Times New Roman"/>
+          <w:color w:val="303030"/>
+          <w:spacing w:val="2"/>
+        </w:rPr>
+        <w:t>.</w:t>
       </w:r>
       <w:r>
         <w:rPr>
@@ -955,114 +896,48 @@
           <w:spacing w:val="2"/>
           <w:sz w:val="18"/>
           <w:szCs w:val="18"/>
-          <w:highlight w:val="yellow"/>
-        </w:rPr>
-        <w:t>https://cmt3.research.microsoft.com/</w:t>
-      </w:r>
-      <w:r>
-        <w:rPr>
-          <w:rFonts w:ascii="Calibri" w:hAnsi="Calibri" w:cs="Calibri"/>
-          <w:color w:val="303030"/>
-          <w:spacing w:val="2"/>
-          <w:sz w:val="18"/>
-          <w:szCs w:val="18"/>
-          <w:highlight w:val="yellow"/>
-        </w:rPr>
-        <w:t>DGPP</w:t>
-      </w:r>
-      <w:r>
-        <w:rPr>
-          <w:rFonts w:ascii="Calibri" w:hAnsi="Calibri" w:cs="Calibri"/>
-          <w:color w:val="303030"/>
-          <w:spacing w:val="2"/>
-          <w:sz w:val="18"/>
-          <w:szCs w:val="18"/>
-          <w:highlight w:val="yellow"/>
-        </w:rPr>
-        <w:t>202</w:t>
-      </w:r>
-      <w:r>
-        <w:rPr>
-          <w:rFonts w:ascii="Calibri" w:hAnsi="Calibri" w:cs="Calibri"/>
-          <w:color w:val="303030"/>
-          <w:spacing w:val="2"/>
-          <w:sz w:val="18"/>
-          <w:szCs w:val="18"/>
-          <w:highlight w:val="yellow"/>
-        </w:rPr>
-        <w:t>2</w:t>
-      </w:r>
-      <w:r>
-        <w:rPr>
-          <w:rFonts w:ascii="Calibri" w:hAnsi="Calibri" w:cs="Calibri"/>
-          <w:color w:val="303030"/>
-          <w:spacing w:val="2"/>
-          <w:sz w:val="18"/>
-          <w:szCs w:val="18"/>
-          <w:highlight w:val="yellow"/>
-        </w:rPr>
-        <w:t>.</w:t>
-      </w:r>
-      <w:r>
-        <w:rPr>
-          <w:rFonts w:ascii="Calibri" w:hAnsi="Calibri" w:cs="Calibri"/>
-          <w:color w:val="303030"/>
-          <w:spacing w:val="2"/>
-          <w:sz w:val="18"/>
-          <w:szCs w:val="18"/>
-        </w:rPr>
-        <w:t xml:space="preserve"> A paper submitted to </w:t>
-      </w:r>
-      <w:r>
-        <w:rPr>
-          <w:rFonts w:ascii="Calibri" w:hAnsi="Calibri" w:cs="Calibri"/>
-          <w:color w:val="303030"/>
-          <w:spacing w:val="2"/>
-          <w:sz w:val="18"/>
-          <w:szCs w:val="18"/>
+        </w:rPr>
+        <w:t xml:space="preserve"> </w:t>
+      </w:r>
+      <w:r>
+        <w:rPr>
+          <w:rFonts w:ascii="Times New Roman" w:hAnsi="Times New Roman" w:cs="Times New Roman"/>
+          <w:color w:val="303030"/>
+          <w:spacing w:val="2"/>
+        </w:rPr>
+        <w:t xml:space="preserve">A paper submitted to </w:t>
+      </w:r>
+      <w:r>
+        <w:rPr>
+          <w:rFonts w:ascii="Times New Roman" w:hAnsi="Times New Roman" w:cs="Times New Roman"/>
+          <w:color w:val="303030"/>
+          <w:spacing w:val="2"/>
         </w:rPr>
         <w:t>DGPP 2022</w:t>
       </w:r>
       <w:r>
         <w:rPr>
-          <w:rFonts w:ascii="Calibri" w:hAnsi="Calibri" w:cs="Calibri"/>
-          <w:color w:val="303030"/>
-          <w:spacing w:val="2"/>
-          <w:sz w:val="18"/>
-          <w:szCs w:val="18"/>
+          <w:rFonts w:ascii="Times New Roman" w:hAnsi="Times New Roman" w:cs="Times New Roman"/>
+          <w:color w:val="303030"/>
+          <w:spacing w:val="2"/>
         </w:rPr>
         <w:t xml:space="preserve"> cannot be under review for any other conference or journal during the entire period that it is considered for </w:t>
       </w:r>
       <w:r>
         <w:rPr>
-          <w:rFonts w:ascii="Calibri" w:hAnsi="Calibri" w:cs="Calibri"/>
-          <w:color w:val="303030"/>
-          <w:spacing w:val="2"/>
-          <w:sz w:val="18"/>
-          <w:szCs w:val="18"/>
+          <w:rFonts w:ascii="Times New Roman" w:hAnsi="Times New Roman" w:cs="Times New Roman"/>
+          <w:color w:val="303030"/>
+          <w:spacing w:val="2"/>
         </w:rPr>
         <w:t>DGPP 2022</w:t>
       </w:r>
       <w:r>
         <w:rPr>
-          <w:rFonts w:ascii="Calibri" w:hAnsi="Calibri" w:cs="Calibri"/>
-          <w:color w:val="303030"/>
-          <w:spacing w:val="2"/>
-          <w:sz w:val="18"/>
-          <w:szCs w:val="18"/>
-        </w:rPr>
-        <w:t xml:space="preserve">, and must be substantially different from any previously published work. Submissions are reviewed in a single-blind manner. Please note that all submissions must strictly adhere to the IEEE templates as provided below. The </w:t>
-      </w:r>
-      <w:r>
-        <w:rPr>
-          <w:rFonts w:ascii="Calibri" w:hAnsi="Calibri" w:cs="Calibri"/>
-          <w:color w:val="303030"/>
-          <w:spacing w:val="2"/>
-          <w:sz w:val="18"/>
-          <w:szCs w:val="18"/>
-        </w:rPr>
-        <w:lastRenderedPageBreak/>
-        <w:t xml:space="preserve">templates also act as a guideline regarding formatting. In particular, all submissions must use either the LATEX template or the MS-Word template. Please follow exactly the instructions below to ensure that your submission can ultimately be included in the proceedings. </w:t>
+          <w:rFonts w:ascii="Times New Roman" w:hAnsi="Times New Roman" w:cs="Times New Roman"/>
+          <w:color w:val="303030"/>
+          <w:spacing w:val="2"/>
+        </w:rPr>
+        <w:t xml:space="preserve">, and must be substantially different from any previously published work. Submissions are reviewed in a single-blind manner. Please note that all submissions must strictly adhere to the IEEE templates as provided below. The templates also act as a guideline regarding formatting. In particular, all submissions must use either the LATEX template or the MS-Word template. Please follow exactly the instructions below to ensure that your submission can ultimately be included in the proceedings. </w:t>
       </w:r>
     </w:p>
     <w:p>
@@ -1074,20 +949,22 @@
         <w:shd w:val="clear" w:color="auto" w:fill="FFFFFF"/>
         <w:jc w:val="both"/>
         <w:rPr>
-          <w:rFonts w:ascii="Calibri" w:hAnsi="Calibri" w:cs="Calibri"/>
-          <w:color w:val="303030"/>
-          <w:spacing w:val="2"/>
-          <w:sz w:val="22"/>
-          <w:szCs w:val="22"/>
-        </w:rPr>
-      </w:pPr>
-      <w:r>
-        <w:rPr>
-          <w:rFonts w:ascii="Calibri" w:hAnsi="Calibri" w:cs="Calibri"/>
-          <w:color w:val="303030"/>
-          <w:spacing w:val="2"/>
-          <w:sz w:val="22"/>
-          <w:szCs w:val="22"/>
+          <w:rFonts w:ascii="Times New Roman" w:hAnsi="Times New Roman" w:cs="Times New Roman"/>
+          <w:color w:val="303030"/>
+          <w:spacing w:val="2"/>
+          <w:sz w:val="32"/>
+          <w:szCs w:val="32"/>
+          <w:shd w:val="clear" w:color="auto" w:fill="FFFFFF"/>
+        </w:rPr>
+      </w:pPr>
+      <w:r>
+        <w:rPr>
+          <w:rFonts w:ascii="Times New Roman" w:hAnsi="Times New Roman" w:cs="Times New Roman"/>
+          <w:color w:val="303030"/>
+          <w:spacing w:val="2"/>
+          <w:sz w:val="32"/>
+          <w:szCs w:val="32"/>
+          <w:shd w:val="clear" w:color="auto" w:fill="FFFFFF"/>
         </w:rPr>
         <w:t>IMPORTANT DATES</w:t>
       </w:r>
@@ -1098,128 +975,106 @@
         <w:spacing w:before="100" w:beforeAutospacing="1" w:after="100" w:afterAutospacing="1"/>
         <w:jc w:val="both"/>
         <w:rPr>
-          <w:rFonts w:ascii="Calibri" w:hAnsi="Calibri" w:cs="Calibri"/>
-        </w:rPr>
-      </w:pPr>
-      <w:r>
-        <w:rPr>
-          <w:rFonts w:ascii="Calibri" w:hAnsi="Calibri" w:cs="Calibri"/>
-          <w:color w:val="303030"/>
-          <w:spacing w:val="2"/>
-          <w:sz w:val="18"/>
-          <w:szCs w:val="18"/>
+          <w:rFonts w:ascii="Times New Roman" w:hAnsi="Times New Roman" w:cs="Times New Roman"/>
+          <w:color w:val="303030"/>
+          <w:spacing w:val="2"/>
+        </w:rPr>
+      </w:pPr>
+      <w:r>
+        <w:rPr>
+          <w:rFonts w:ascii="Times New Roman" w:hAnsi="Times New Roman" w:cs="Times New Roman"/>
+          <w:color w:val="303030"/>
+          <w:spacing w:val="2"/>
         </w:rPr>
         <w:t xml:space="preserve">Full paper due: </w:t>
       </w:r>
       <w:r>
         <w:rPr>
-          <w:rFonts w:ascii="Calibri" w:hAnsi="Calibri" w:cs="Calibri"/>
-          <w:color w:val="303030"/>
-          <w:spacing w:val="2"/>
-          <w:sz w:val="18"/>
-          <w:szCs w:val="18"/>
+          <w:rFonts w:ascii="Times New Roman" w:hAnsi="Times New Roman" w:cs="Times New Roman"/>
+          <w:color w:val="303030"/>
+          <w:spacing w:val="2"/>
         </w:rPr>
         <w:t xml:space="preserve">May </w:t>
       </w:r>
       <w:r>
         <w:rPr>
-          <w:rFonts w:ascii="Calibri" w:hAnsi="Calibri" w:cs="Calibri"/>
-          <w:color w:val="303030"/>
-          <w:spacing w:val="2"/>
-          <w:sz w:val="18"/>
-          <w:szCs w:val="18"/>
+          <w:rFonts w:ascii="Times New Roman" w:hAnsi="Times New Roman" w:cs="Times New Roman"/>
+          <w:color w:val="303030"/>
+          <w:spacing w:val="2"/>
         </w:rPr>
         <w:t>30, 2022 </w:t>
       </w:r>
       <w:r>
         <w:rPr>
-          <w:rFonts w:ascii="Calibri" w:hAnsi="Calibri" w:cs="Calibri"/>
-          <w:color w:val="303030"/>
-          <w:spacing w:val="2"/>
-          <w:sz w:val="18"/>
-          <w:szCs w:val="18"/>
+          <w:rFonts w:ascii="Times New Roman" w:hAnsi="Times New Roman" w:cs="Times New Roman"/>
+          <w:color w:val="303030"/>
+          <w:spacing w:val="2"/>
         </w:rPr>
         <w:br/>
         <w:t xml:space="preserve">Acceptance notification: </w:t>
       </w:r>
       <w:r>
         <w:rPr>
-          <w:rFonts w:ascii="Calibri" w:hAnsi="Calibri" w:cs="Calibri" w:hint="eastAsia"/>
-          <w:color w:val="303030"/>
-          <w:spacing w:val="2"/>
-          <w:sz w:val="18"/>
-          <w:szCs w:val="18"/>
+          <w:rFonts w:ascii="Times New Roman" w:hAnsi="Times New Roman" w:cs="Times New Roman" w:hint="eastAsia"/>
+          <w:color w:val="303030"/>
+          <w:spacing w:val="2"/>
         </w:rPr>
         <w:t>June</w:t>
       </w:r>
       <w:r>
         <w:rPr>
-          <w:rFonts w:ascii="Calibri" w:hAnsi="Calibri" w:cs="Calibri"/>
-          <w:color w:val="303030"/>
-          <w:spacing w:val="2"/>
-          <w:sz w:val="18"/>
-          <w:szCs w:val="18"/>
+          <w:rFonts w:ascii="Times New Roman" w:hAnsi="Times New Roman" w:cs="Times New Roman"/>
+          <w:color w:val="303030"/>
+          <w:spacing w:val="2"/>
         </w:rPr>
         <w:t xml:space="preserve"> </w:t>
       </w:r>
       <w:r>
         <w:rPr>
-          <w:rFonts w:ascii="Calibri" w:hAnsi="Calibri" w:cs="Calibri"/>
-          <w:color w:val="303030"/>
-          <w:spacing w:val="2"/>
-          <w:sz w:val="18"/>
-          <w:szCs w:val="18"/>
+          <w:rFonts w:ascii="Times New Roman" w:hAnsi="Times New Roman" w:cs="Times New Roman"/>
+          <w:color w:val="303030"/>
+          <w:spacing w:val="2"/>
         </w:rPr>
         <w:t>20, 2022 </w:t>
       </w:r>
       <w:r>
         <w:rPr>
-          <w:rFonts w:ascii="Calibri" w:hAnsi="Calibri" w:cs="Calibri"/>
-          <w:color w:val="303030"/>
-          <w:spacing w:val="2"/>
-          <w:sz w:val="18"/>
-          <w:szCs w:val="18"/>
+          <w:rFonts w:ascii="Times New Roman" w:hAnsi="Times New Roman" w:cs="Times New Roman"/>
+          <w:color w:val="303030"/>
+          <w:spacing w:val="2"/>
         </w:rPr>
         <w:br/>
         <w:t xml:space="preserve">Camera-ready copy: </w:t>
       </w:r>
       <w:r>
         <w:rPr>
-          <w:rFonts w:ascii="Calibri" w:hAnsi="Calibri" w:cs="Calibri" w:hint="eastAsia"/>
-          <w:color w:val="303030"/>
-          <w:spacing w:val="2"/>
-          <w:sz w:val="18"/>
-          <w:szCs w:val="18"/>
+          <w:rFonts w:ascii="Times New Roman" w:hAnsi="Times New Roman" w:cs="Times New Roman" w:hint="eastAsia"/>
+          <w:color w:val="303030"/>
+          <w:spacing w:val="2"/>
         </w:rPr>
         <w:t>June</w:t>
       </w:r>
       <w:r>
         <w:rPr>
-          <w:rFonts w:ascii="Calibri" w:hAnsi="Calibri" w:cs="Calibri"/>
-          <w:color w:val="303030"/>
-          <w:spacing w:val="2"/>
-          <w:sz w:val="18"/>
-          <w:szCs w:val="18"/>
+          <w:rFonts w:ascii="Times New Roman" w:hAnsi="Times New Roman" w:cs="Times New Roman"/>
+          <w:color w:val="303030"/>
+          <w:spacing w:val="2"/>
         </w:rPr>
         <w:t xml:space="preserve"> </w:t>
       </w:r>
       <w:r>
         <w:rPr>
-          <w:rFonts w:ascii="Calibri" w:hAnsi="Calibri" w:cs="Calibri"/>
-          <w:color w:val="303030"/>
-          <w:spacing w:val="2"/>
-          <w:sz w:val="18"/>
-          <w:szCs w:val="18"/>
+          <w:rFonts w:ascii="Times New Roman" w:hAnsi="Times New Roman" w:cs="Times New Roman"/>
+          <w:color w:val="303030"/>
+          <w:spacing w:val="2"/>
         </w:rPr>
         <w:t>30, 2022 </w:t>
       </w:r>
       <w:r>
         <w:rPr>
-          <w:rFonts w:ascii="Calibri" w:hAnsi="Calibri" w:cs="Calibri"/>
-          <w:color w:val="303030"/>
-          <w:spacing w:val="2"/>
-          <w:sz w:val="18"/>
-          <w:szCs w:val="18"/>
+          <w:rFonts w:ascii="Times New Roman" w:hAnsi="Times New Roman" w:cs="Times New Roman"/>
+          <w:color w:val="303030"/>
+          <w:spacing w:val="2"/>
         </w:rPr>
         <w:br/>
         <w:t>Conference Date: July 11-13, 2022 </w:t>
@@ -1234,20 +1089,22 @@
         <w:shd w:val="clear" w:color="auto" w:fill="FFFFFF"/>
         <w:jc w:val="both"/>
         <w:rPr>
-          <w:rFonts w:ascii="Calibri" w:hAnsi="Calibri" w:cs="Calibri"/>
-          <w:color w:val="303030"/>
-          <w:spacing w:val="2"/>
-          <w:sz w:val="22"/>
-          <w:szCs w:val="22"/>
-        </w:rPr>
-      </w:pPr>
-      <w:r>
-        <w:rPr>
-          <w:rFonts w:ascii="Calibri" w:hAnsi="Calibri" w:cs="Calibri"/>
-          <w:color w:val="303030"/>
-          <w:spacing w:val="2"/>
-          <w:sz w:val="22"/>
-          <w:szCs w:val="22"/>
+          <w:rFonts w:ascii="Times New Roman" w:hAnsi="Times New Roman" w:cs="Times New Roman"/>
+          <w:color w:val="303030"/>
+          <w:spacing w:val="2"/>
+          <w:sz w:val="32"/>
+          <w:szCs w:val="32"/>
+          <w:shd w:val="clear" w:color="auto" w:fill="FFFFFF"/>
+        </w:rPr>
+      </w:pPr>
+      <w:r>
+        <w:rPr>
+          <w:rFonts w:ascii="Times New Roman" w:hAnsi="Times New Roman" w:cs="Times New Roman"/>
+          <w:color w:val="303030"/>
+          <w:spacing w:val="2"/>
+          <w:sz w:val="32"/>
+          <w:szCs w:val="32"/>
+          <w:shd w:val="clear" w:color="auto" w:fill="FFFFFF"/>
         </w:rPr>
         <w:t>ORGANIZATION</w:t>
       </w:r>
@@ -1257,51 +1114,215 @@
         <w:shd w:val="clear" w:color="auto" w:fill="FFFFFF"/>
         <w:jc w:val="both"/>
         <w:rPr>
-          <w:rFonts w:ascii="Calibri" w:hAnsi="Calibri" w:cs="Calibri"/>
+          <w:rFonts w:ascii="Times New Roman" w:hAnsi="Times New Roman" w:cs="Times New Roman"/>
           <w:b/>
           <w:bCs/>
           <w:color w:val="303030"/>
           <w:spacing w:val="2"/>
-          <w:sz w:val="18"/>
-          <w:szCs w:val="18"/>
-        </w:rPr>
-      </w:pPr>
-      <w:hyperlink r:id="rId5" w:history="1">
+        </w:rPr>
+      </w:pPr>
+      <w:hyperlink r:id="rId8" w:history="1">
         <w:r>
           <w:rPr>
-            <w:rFonts w:ascii="Calibri" w:hAnsi="Calibri" w:cs="Calibri"/>
+            <w:rFonts w:ascii="Times New Roman" w:hAnsi="Times New Roman" w:cs="Times New Roman"/>
             <w:b/>
             <w:bCs/>
             <w:color w:val="303030"/>
             <w:spacing w:val="2"/>
-            <w:sz w:val="18"/>
-            <w:szCs w:val="18"/>
           </w:rPr>
-          <w:t>GEN</w:t>
+          <w:t>GENERAL CHAIR</w:t>
         </w:r>
+      </w:hyperlink>
+    </w:p>
+    <w:p>
+      <w:pPr>
+        <w:shd w:val="clear" w:color="auto" w:fill="FFFFFF"/>
+        <w:spacing w:before="100" w:beforeAutospacing="1" w:after="100" w:afterAutospacing="1"/>
+        <w:jc w:val="both"/>
+        <w:rPr>
+          <w:rFonts w:ascii="Times New Roman" w:hAnsi="Times New Roman" w:cs="Times New Roman"/>
+          <w:color w:val="303030"/>
+          <w:spacing w:val="2"/>
+        </w:rPr>
+      </w:pPr>
+      <w:r>
+        <w:rPr>
+          <w:rFonts w:ascii="Times New Roman" w:hAnsi="Times New Roman" w:cs="Times New Roman"/>
+          <w:color w:val="303030"/>
+          <w:spacing w:val="2"/>
+        </w:rPr>
+        <w:t>Hongli</w:t>
+      </w:r>
+      <w:r>
+        <w:rPr>
+          <w:rFonts w:ascii="Times New Roman" w:hAnsi="Times New Roman" w:cs="Times New Roman"/>
+          <w:color w:val="303030"/>
+          <w:spacing w:val="2"/>
+        </w:rPr>
+        <w:t xml:space="preserve"> </w:t>
+      </w:r>
+      <w:r>
+        <w:rPr>
+          <w:rFonts w:ascii="Times New Roman" w:hAnsi="Times New Roman" w:cs="Times New Roman"/>
+          <w:color w:val="303030"/>
+          <w:spacing w:val="2"/>
+        </w:rPr>
+        <w:t>Zhang</w:t>
+      </w:r>
+      <w:r>
+        <w:rPr>
+          <w:rFonts w:ascii="Times New Roman" w:hAnsi="Times New Roman" w:cs="Times New Roman"/>
+          <w:color w:val="303030"/>
+          <w:spacing w:val="2"/>
+        </w:rPr>
+        <w:t>, </w:t>
+      </w:r>
+      <w:r>
+        <w:rPr>
+          <w:rFonts w:ascii="Times New Roman" w:hAnsi="Times New Roman" w:cs="Times New Roman"/>
+          <w:color w:val="303030"/>
+          <w:spacing w:val="2"/>
+        </w:rPr>
+        <w:t>Harbin Institute of Technology, Heilongjiang, China</w:t>
+      </w:r>
+    </w:p>
+    <w:p>
+      <w:pPr>
+        <w:shd w:val="clear" w:color="auto" w:fill="FFFFFF"/>
+        <w:jc w:val="both"/>
+        <w:rPr>
+          <w:rFonts w:ascii="Times New Roman" w:hAnsi="Times New Roman" w:cs="Times New Roman"/>
+          <w:b/>
+          <w:bCs/>
+          <w:color w:val="303030"/>
+          <w:spacing w:val="2"/>
+        </w:rPr>
+      </w:pPr>
+      <w:hyperlink r:id="rId9" w:history="1">
         <w:r>
           <w:rPr>
-            <w:rFonts w:ascii="Calibri" w:hAnsi="Calibri" w:cs="Calibri"/>
+            <w:rFonts w:ascii="Times New Roman" w:hAnsi="Times New Roman" w:cs="Times New Roman"/>
             <w:b/>
             <w:bCs/>
             <w:color w:val="303030"/>
             <w:spacing w:val="2"/>
-            <w:sz w:val="18"/>
-            <w:szCs w:val="18"/>
           </w:rPr>
-          <w:t>E</w:t>
+          <w:t>GENERAL CO-CHAIRS</w:t>
         </w:r>
+      </w:hyperlink>
+    </w:p>
+    <w:p>
+      <w:pPr>
+        <w:shd w:val="clear" w:color="auto" w:fill="FFFFFF"/>
+        <w:jc w:val="both"/>
+        <w:rPr>
+          <w:rFonts w:ascii="Times New Roman" w:hAnsi="Times New Roman" w:cs="Times New Roman"/>
+          <w:color w:val="303030"/>
+          <w:spacing w:val="2"/>
+        </w:rPr>
+      </w:pPr>
+      <w:bookmarkStart w:id="4" w:name="OLE_LINK3"/>
+      <w:bookmarkStart w:id="5" w:name="OLE_LINK4"/>
+      <w:r>
+        <w:rPr>
+          <w:rFonts w:ascii="Times New Roman" w:hAnsi="Times New Roman" w:cs="Times New Roman"/>
+          <w:color w:val="303030"/>
+          <w:spacing w:val="2"/>
+        </w:rPr>
+        <w:t>Hongrui</w:t>
+      </w:r>
+      <w:r>
+        <w:rPr>
+          <w:rFonts w:ascii="Times New Roman" w:hAnsi="Times New Roman" w:cs="Times New Roman"/>
+          <w:color w:val="303030"/>
+          <w:spacing w:val="2"/>
+        </w:rPr>
+        <w:t xml:space="preserve"> </w:t>
+      </w:r>
+      <w:r>
+        <w:rPr>
+          <w:rFonts w:ascii="Times New Roman" w:hAnsi="Times New Roman" w:cs="Times New Roman"/>
+          <w:color w:val="303030"/>
+          <w:spacing w:val="2"/>
+        </w:rPr>
+        <w:t>Zhao</w:t>
+      </w:r>
+      <w:r>
+        <w:rPr>
+          <w:rFonts w:ascii="Times New Roman" w:hAnsi="Times New Roman" w:cs="Times New Roman"/>
+          <w:color w:val="303030"/>
+          <w:spacing w:val="2"/>
+        </w:rPr>
+        <w:t>, </w:t>
+      </w:r>
+      <w:r>
+        <w:rPr>
+          <w:rFonts w:ascii="Times New Roman" w:hAnsi="Times New Roman" w:cs="Times New Roman"/>
+          <w:color w:val="303030"/>
+          <w:spacing w:val="2"/>
+        </w:rPr>
+        <w:t>Harbin Institute of Technology, Heilongjiang, China</w:t>
+      </w:r>
+    </w:p>
+    <w:bookmarkEnd w:id="4"/>
+    <w:bookmarkEnd w:id="5"/>
+    <w:p>
+      <w:pPr>
+        <w:shd w:val="clear" w:color="auto" w:fill="FFFFFF"/>
+        <w:jc w:val="both"/>
+        <w:rPr>
+          <w:rFonts w:ascii="Times New Roman" w:hAnsi="Times New Roman" w:cs="Times New Roman"/>
+          <w:color w:val="303030"/>
+          <w:spacing w:val="2"/>
+        </w:rPr>
+      </w:pPr>
+      <w:r>
+        <w:rPr>
+          <w:rFonts w:ascii="Times New Roman" w:hAnsi="Times New Roman" w:cs="Times New Roman"/>
+          <w:color w:val="303030"/>
+          <w:spacing w:val="2"/>
+        </w:rPr>
+        <w:t>Haining Yu</w:t>
+      </w:r>
+      <w:r>
+        <w:rPr>
+          <w:rFonts w:ascii="Times New Roman" w:hAnsi="Times New Roman" w:cs="Times New Roman"/>
+          <w:color w:val="303030"/>
+          <w:spacing w:val="2"/>
+        </w:rPr>
+        <w:t>, </w:t>
+      </w:r>
+      <w:r>
+        <w:rPr>
+          <w:rFonts w:ascii="Times New Roman" w:hAnsi="Times New Roman" w:cs="Times New Roman"/>
+          <w:color w:val="303030"/>
+          <w:spacing w:val="2"/>
+        </w:rPr>
+        <w:t>Harbin Institute of Technology, Heilongjiang, China</w:t>
+      </w:r>
+    </w:p>
+    <w:p>
+      <w:pPr>
+        <w:shd w:val="clear" w:color="auto" w:fill="FFFFFF"/>
+        <w:jc w:val="both"/>
+        <w:rPr>
+          <w:rFonts w:ascii="Times New Roman" w:hAnsi="Times New Roman" w:cs="Times New Roman"/>
+          <w:b/>
+          <w:bCs/>
+          <w:color w:val="303030"/>
+          <w:spacing w:val="2"/>
+        </w:rPr>
+      </w:pPr>
+      <w:hyperlink r:id="rId10" w:history="1">
         <w:r>
           <w:rPr>
-            <w:rFonts w:ascii="Calibri" w:hAnsi="Calibri" w:cs="Calibri"/>
+            <w:rFonts w:ascii="Times New Roman" w:hAnsi="Times New Roman" w:cs="Times New Roman"/>
             <w:b/>
             <w:bCs/>
             <w:color w:val="303030"/>
             <w:spacing w:val="2"/>
-            <w:sz w:val="18"/>
-            <w:szCs w:val="18"/>
           </w:rPr>
-          <w:t>RAL CHAIR</w:t>
+          <w:t>PROGRAM COMMITTEE</w:t>
         </w:r>
       </w:hyperlink>
     </w:p>
@@ -1310,76 +1331,26 @@
         <w:shd w:val="clear" w:color="auto" w:fill="FFFFFF"/>
         <w:jc w:val="both"/>
         <w:rPr>
-          <w:rFonts w:ascii="Calibri" w:hAnsi="Calibri" w:cs="Calibri"/>
-          <w:color w:val="303030"/>
-          <w:spacing w:val="2"/>
-          <w:sz w:val="18"/>
-          <w:szCs w:val="18"/>
-        </w:rPr>
-      </w:pPr>
-      <w:proofErr w:type="spellStart"/>
-      <w:r>
-        <w:rPr>
-          <w:rFonts w:ascii="Calibri" w:hAnsi="Calibri" w:cs="Calibri"/>
-          <w:color w:val="303030"/>
-          <w:spacing w:val="2"/>
-          <w:sz w:val="18"/>
-          <w:szCs w:val="18"/>
-        </w:rPr>
-        <w:t>Hongli</w:t>
-      </w:r>
-      <w:proofErr w:type="spellEnd"/>
-      <w:r>
-        <w:rPr>
-          <w:rFonts w:ascii="Calibri" w:hAnsi="Calibri" w:cs="Calibri"/>
-          <w:color w:val="303030"/>
-          <w:spacing w:val="2"/>
-          <w:sz w:val="18"/>
-          <w:szCs w:val="18"/>
-        </w:rPr>
-        <w:t xml:space="preserve"> </w:t>
-      </w:r>
-      <w:proofErr w:type="gramStart"/>
-      <w:r>
-        <w:rPr>
-          <w:rFonts w:ascii="Calibri" w:hAnsi="Calibri" w:cs="Calibri"/>
-          <w:color w:val="303030"/>
-          <w:spacing w:val="2"/>
-          <w:sz w:val="18"/>
-          <w:szCs w:val="18"/>
-        </w:rPr>
-        <w:t>Zhang</w:t>
-      </w:r>
-      <w:r>
-        <w:rPr>
-          <w:rFonts w:ascii="Calibri" w:hAnsi="Calibri" w:cs="Calibri"/>
-          <w:color w:val="303030"/>
-          <w:spacing w:val="2"/>
-          <w:sz w:val="18"/>
-          <w:szCs w:val="18"/>
-        </w:rPr>
-        <w:t>,  </w:t>
-      </w:r>
-      <w:r>
-        <w:rPr>
-          <w:rFonts w:ascii="Calibri" w:hAnsi="Calibri" w:cs="Calibri"/>
-          <w:color w:val="303030"/>
-          <w:spacing w:val="2"/>
-          <w:sz w:val="18"/>
-          <w:szCs w:val="18"/>
-        </w:rPr>
-        <w:t>Harbin</w:t>
-      </w:r>
-      <w:proofErr w:type="gramEnd"/>
-      <w:r>
-        <w:rPr>
-          <w:rFonts w:ascii="Calibri" w:hAnsi="Calibri" w:cs="Calibri"/>
-          <w:color w:val="303030"/>
-          <w:spacing w:val="2"/>
-          <w:sz w:val="18"/>
-          <w:szCs w:val="18"/>
-        </w:rPr>
-        <w:t xml:space="preserve"> Institute of Technology, Heilongjiang, China</w:t>
+          <w:rFonts w:ascii="Times New Roman" w:hAnsi="Times New Roman" w:cs="Times New Roman"/>
+          <w:color w:val="303030"/>
+          <w:spacing w:val="2"/>
+        </w:rPr>
+      </w:pPr>
+      <w:r>
+        <w:rPr>
+          <w:rFonts w:ascii="Times New Roman" w:hAnsi="Times New Roman" w:cs="Times New Roman"/>
+          <w:color w:val="303030"/>
+          <w:spacing w:val="2"/>
+        </w:rPr>
+        <w:t>Xiangzhan Yu</w:t>
+      </w:r>
+      <w:r>
+        <w:rPr>
+          <w:rFonts w:ascii="Times New Roman" w:hAnsi="Times New Roman" w:cs="Times New Roman"/>
+          <w:color w:val="303030"/>
+          <w:spacing w:val="2"/>
+        </w:rPr>
+        <w:t>, Harbin Institute of Technology, Heilongjiang, China</w:t>
       </w:r>
     </w:p>
     <w:p>
@@ -1387,848 +1358,353 @@
         <w:shd w:val="clear" w:color="auto" w:fill="FFFFFF"/>
         <w:jc w:val="both"/>
         <w:rPr>
-          <w:rFonts w:ascii="Calibri" w:hAnsi="Calibri" w:cs="Calibri"/>
-          <w:b/>
-          <w:bCs/>
-          <w:color w:val="303030"/>
-          <w:spacing w:val="2"/>
-          <w:sz w:val="18"/>
-          <w:szCs w:val="18"/>
-        </w:rPr>
-      </w:pPr>
-      <w:hyperlink r:id="rId6" w:history="1">
-        <w:r>
-          <w:rPr>
-            <w:rFonts w:ascii="Calibri" w:hAnsi="Calibri" w:cs="Calibri"/>
-            <w:b/>
-            <w:bCs/>
-            <w:color w:val="303030"/>
-            <w:spacing w:val="2"/>
-            <w:sz w:val="18"/>
-            <w:szCs w:val="18"/>
-          </w:rPr>
-          <w:t>GENERAL CO-CHAIRS</w:t>
-        </w:r>
-      </w:hyperlink>
-    </w:p>
-    <w:p>
-      <w:pPr>
-        <w:shd w:val="clear" w:color="auto" w:fill="FFFFFF"/>
-        <w:jc w:val="both"/>
-        <w:rPr>
-          <w:rFonts w:ascii="Calibri" w:hAnsi="Calibri" w:cs="Calibri"/>
-          <w:color w:val="303030"/>
-          <w:spacing w:val="2"/>
-          <w:sz w:val="18"/>
-          <w:szCs w:val="18"/>
-        </w:rPr>
-      </w:pPr>
-      <w:bookmarkStart w:id="4" w:name="OLE_LINK3"/>
-      <w:bookmarkStart w:id="5" w:name="OLE_LINK4"/>
-      <w:proofErr w:type="spellStart"/>
-      <w:r>
-        <w:rPr>
-          <w:rFonts w:ascii="Calibri" w:hAnsi="Calibri" w:cs="Calibri"/>
-          <w:color w:val="303030"/>
-          <w:spacing w:val="2"/>
-          <w:sz w:val="18"/>
-          <w:szCs w:val="18"/>
-        </w:rPr>
-        <w:t>Hongrui</w:t>
-      </w:r>
-      <w:r>
-        <w:rPr>
-          <w:rFonts w:ascii="Calibri" w:hAnsi="Calibri" w:cs="Calibri"/>
-          <w:color w:val="303030"/>
-          <w:spacing w:val="2"/>
-          <w:sz w:val="18"/>
-          <w:szCs w:val="18"/>
-        </w:rPr>
-        <w:t xml:space="preserve"> </w:t>
-      </w:r>
-      <w:proofErr w:type="gramStart"/>
-      <w:r>
-        <w:rPr>
-          <w:rFonts w:ascii="Calibri" w:hAnsi="Calibri" w:cs="Calibri"/>
-          <w:color w:val="303030"/>
-          <w:spacing w:val="2"/>
-          <w:sz w:val="18"/>
-          <w:szCs w:val="18"/>
-        </w:rPr>
-        <w:t>Z</w:t>
-      </w:r>
-      <w:proofErr w:type="spellEnd"/>
-      <w:r>
-        <w:rPr>
-          <w:rFonts w:ascii="Calibri" w:hAnsi="Calibri" w:cs="Calibri"/>
-          <w:color w:val="303030"/>
-          <w:spacing w:val="2"/>
-          <w:sz w:val="18"/>
-          <w:szCs w:val="18"/>
-        </w:rPr>
-        <w:t>hao</w:t>
-      </w:r>
-      <w:r>
-        <w:rPr>
-          <w:rFonts w:ascii="Calibri" w:hAnsi="Calibri" w:cs="Calibri"/>
-          <w:color w:val="303030"/>
-          <w:spacing w:val="2"/>
-          <w:sz w:val="18"/>
-          <w:szCs w:val="18"/>
-        </w:rPr>
-        <w:t>,  </w:t>
-      </w:r>
-      <w:r>
-        <w:rPr>
-          <w:rFonts w:ascii="Calibri" w:hAnsi="Calibri" w:cs="Calibri"/>
-          <w:color w:val="303030"/>
-          <w:spacing w:val="2"/>
-          <w:sz w:val="18"/>
-          <w:szCs w:val="18"/>
-        </w:rPr>
-        <w:t>Harbin</w:t>
-      </w:r>
-      <w:proofErr w:type="gramEnd"/>
-      <w:r>
-        <w:rPr>
-          <w:rFonts w:ascii="Calibri" w:hAnsi="Calibri" w:cs="Calibri"/>
-          <w:color w:val="303030"/>
-          <w:spacing w:val="2"/>
-          <w:sz w:val="18"/>
-          <w:szCs w:val="18"/>
-        </w:rPr>
-        <w:t xml:space="preserve"> Institute of Technology, Heilongjiang, China</w:t>
-      </w:r>
-    </w:p>
-    <w:bookmarkEnd w:id="4"/>
-    <w:bookmarkEnd w:id="5"/>
-    <w:p>
-      <w:pPr>
-        <w:shd w:val="clear" w:color="auto" w:fill="FFFFFF"/>
-        <w:jc w:val="both"/>
-        <w:rPr>
-          <w:rFonts w:ascii="Calibri" w:hAnsi="Calibri" w:cs="Calibri"/>
-          <w:color w:val="303030"/>
-          <w:spacing w:val="2"/>
-          <w:sz w:val="18"/>
-          <w:szCs w:val="18"/>
-        </w:rPr>
-      </w:pPr>
-      <w:proofErr w:type="spellStart"/>
-      <w:r>
-        <w:rPr>
-          <w:rFonts w:ascii="Calibri" w:hAnsi="Calibri" w:cs="Calibri"/>
-          <w:color w:val="303030"/>
-          <w:spacing w:val="2"/>
-          <w:sz w:val="18"/>
-          <w:szCs w:val="18"/>
-        </w:rPr>
-        <w:t>Wei</w:t>
-      </w:r>
-      <w:r>
-        <w:rPr>
-          <w:rFonts w:ascii="Calibri" w:hAnsi="Calibri" w:cs="Calibri"/>
-          <w:color w:val="303030"/>
-          <w:spacing w:val="2"/>
-          <w:sz w:val="18"/>
-          <w:szCs w:val="18"/>
-        </w:rPr>
-        <w:t>zhe</w:t>
-      </w:r>
-      <w:proofErr w:type="spellEnd"/>
-      <w:r>
-        <w:rPr>
-          <w:rFonts w:ascii="Calibri" w:hAnsi="Calibri" w:cs="Calibri"/>
-          <w:color w:val="303030"/>
-          <w:spacing w:val="2"/>
-          <w:sz w:val="18"/>
-          <w:szCs w:val="18"/>
-        </w:rPr>
-        <w:t xml:space="preserve"> </w:t>
-      </w:r>
-      <w:proofErr w:type="gramStart"/>
-      <w:r>
-        <w:rPr>
-          <w:rFonts w:ascii="Calibri" w:hAnsi="Calibri" w:cs="Calibri"/>
-          <w:color w:val="303030"/>
-          <w:spacing w:val="2"/>
-          <w:sz w:val="18"/>
-          <w:szCs w:val="18"/>
-        </w:rPr>
-        <w:t>Zhang</w:t>
-      </w:r>
-      <w:r>
-        <w:rPr>
-          <w:rFonts w:ascii="Calibri" w:hAnsi="Calibri" w:cs="Calibri"/>
-          <w:color w:val="303030"/>
-          <w:spacing w:val="2"/>
-          <w:sz w:val="18"/>
-          <w:szCs w:val="18"/>
-        </w:rPr>
-        <w:t>,  </w:t>
-      </w:r>
-      <w:r>
-        <w:rPr>
-          <w:rFonts w:ascii="Calibri" w:hAnsi="Calibri" w:cs="Calibri"/>
-          <w:color w:val="303030"/>
-          <w:spacing w:val="2"/>
-          <w:sz w:val="18"/>
-          <w:szCs w:val="18"/>
-        </w:rPr>
-        <w:t>Harbin</w:t>
-      </w:r>
-      <w:proofErr w:type="gramEnd"/>
-      <w:r>
-        <w:rPr>
-          <w:rFonts w:ascii="Calibri" w:hAnsi="Calibri" w:cs="Calibri"/>
-          <w:color w:val="303030"/>
-          <w:spacing w:val="2"/>
-          <w:sz w:val="18"/>
-          <w:szCs w:val="18"/>
-        </w:rPr>
-        <w:t xml:space="preserve"> Institute of Technology, Heilongjiang, China</w:t>
-      </w:r>
-    </w:p>
-    <w:p>
-      <w:pPr>
-        <w:shd w:val="clear" w:color="auto" w:fill="FFFFFF"/>
-        <w:jc w:val="both"/>
-        <w:rPr>
-          <w:rFonts w:ascii="Calibri" w:hAnsi="Calibri" w:cs="Calibri"/>
-          <w:b/>
-          <w:bCs/>
-          <w:color w:val="303030"/>
-          <w:spacing w:val="2"/>
-          <w:sz w:val="18"/>
-          <w:szCs w:val="18"/>
-        </w:rPr>
-      </w:pPr>
-      <w:hyperlink r:id="rId7" w:history="1">
-        <w:r>
-          <w:rPr>
-            <w:rFonts w:ascii="Calibri" w:hAnsi="Calibri" w:cs="Calibri"/>
-            <w:b/>
-            <w:bCs/>
-            <w:color w:val="303030"/>
-            <w:spacing w:val="2"/>
-            <w:sz w:val="18"/>
-            <w:szCs w:val="18"/>
-          </w:rPr>
-          <w:t>PROGRAM CO</w:t>
-        </w:r>
-        <w:r>
-          <w:rPr>
-            <w:rFonts w:ascii="Calibri" w:hAnsi="Calibri" w:cs="Calibri"/>
-            <w:b/>
-            <w:bCs/>
-            <w:color w:val="303030"/>
-            <w:spacing w:val="2"/>
-            <w:sz w:val="18"/>
-            <w:szCs w:val="18"/>
-          </w:rPr>
-          <w:t>M</w:t>
-        </w:r>
-        <w:r>
-          <w:rPr>
-            <w:rFonts w:ascii="Calibri" w:hAnsi="Calibri" w:cs="Calibri"/>
-            <w:b/>
-            <w:bCs/>
-            <w:color w:val="303030"/>
-            <w:spacing w:val="2"/>
-            <w:sz w:val="18"/>
-            <w:szCs w:val="18"/>
-          </w:rPr>
-          <w:t>MITTEE</w:t>
-        </w:r>
-      </w:hyperlink>
-    </w:p>
-    <w:p>
-      <w:pPr>
-        <w:shd w:val="clear" w:color="auto" w:fill="FFFFFF"/>
-        <w:jc w:val="both"/>
-        <w:rPr>
-          <w:rFonts w:ascii="Calibri" w:hAnsi="Calibri" w:cs="Calibri"/>
-          <w:color w:val="303030"/>
-          <w:spacing w:val="2"/>
-          <w:sz w:val="18"/>
-          <w:szCs w:val="18"/>
-        </w:rPr>
-      </w:pPr>
-      <w:proofErr w:type="spellStart"/>
-      <w:r>
-        <w:rPr>
-          <w:rFonts w:ascii="Calibri" w:hAnsi="Calibri" w:cs="Calibri"/>
-          <w:color w:val="303030"/>
-          <w:spacing w:val="2"/>
-          <w:sz w:val="18"/>
-          <w:szCs w:val="18"/>
-        </w:rPr>
-        <w:t>Xiangzhan</w:t>
-      </w:r>
-      <w:proofErr w:type="spellEnd"/>
-      <w:r>
-        <w:rPr>
-          <w:rFonts w:ascii="Calibri" w:hAnsi="Calibri" w:cs="Calibri"/>
-          <w:color w:val="303030"/>
-          <w:spacing w:val="2"/>
-          <w:sz w:val="18"/>
-          <w:szCs w:val="18"/>
-        </w:rPr>
-        <w:t xml:space="preserve"> </w:t>
-      </w:r>
-      <w:proofErr w:type="gramStart"/>
-      <w:r>
-        <w:rPr>
-          <w:rFonts w:ascii="Calibri" w:hAnsi="Calibri" w:cs="Calibri"/>
-          <w:color w:val="303030"/>
-          <w:spacing w:val="2"/>
-          <w:sz w:val="18"/>
-          <w:szCs w:val="18"/>
-        </w:rPr>
-        <w:t>Yu</w:t>
-      </w:r>
-      <w:r>
-        <w:rPr>
-          <w:rFonts w:ascii="Calibri" w:hAnsi="Calibri" w:cs="Calibri"/>
-          <w:color w:val="303030"/>
-          <w:spacing w:val="2"/>
-          <w:sz w:val="18"/>
-          <w:szCs w:val="18"/>
-        </w:rPr>
-        <w:t>,  Harbin</w:t>
-      </w:r>
-      <w:proofErr w:type="gramEnd"/>
-      <w:r>
-        <w:rPr>
-          <w:rFonts w:ascii="Calibri" w:hAnsi="Calibri" w:cs="Calibri"/>
-          <w:color w:val="303030"/>
-          <w:spacing w:val="2"/>
-          <w:sz w:val="18"/>
-          <w:szCs w:val="18"/>
-        </w:rPr>
-        <w:t xml:space="preserve"> Institute of Technology, Heilongjiang, China</w:t>
-      </w:r>
-    </w:p>
-    <w:p>
-      <w:pPr>
-        <w:shd w:val="clear" w:color="auto" w:fill="FFFFFF"/>
-        <w:jc w:val="both"/>
-        <w:rPr>
-          <w:rFonts w:ascii="Calibri" w:hAnsi="Calibri" w:cs="Calibri"/>
-          <w:color w:val="303030"/>
-          <w:spacing w:val="2"/>
-          <w:sz w:val="18"/>
-          <w:szCs w:val="18"/>
-        </w:rPr>
-      </w:pPr>
-      <w:proofErr w:type="spellStart"/>
-      <w:r>
-        <w:rPr>
-          <w:rFonts w:ascii="Calibri" w:hAnsi="Calibri" w:cs="Calibri"/>
-          <w:color w:val="303030"/>
-          <w:spacing w:val="2"/>
-          <w:sz w:val="18"/>
-          <w:szCs w:val="18"/>
-        </w:rPr>
-        <w:t>Guopu</w:t>
-      </w:r>
-      <w:proofErr w:type="spellEnd"/>
-      <w:r>
-        <w:rPr>
-          <w:rFonts w:ascii="Calibri" w:hAnsi="Calibri" w:cs="Calibri"/>
-          <w:color w:val="303030"/>
-          <w:spacing w:val="2"/>
-          <w:sz w:val="18"/>
-          <w:szCs w:val="18"/>
-        </w:rPr>
-        <w:t xml:space="preserve"> Zhu</w:t>
-      </w:r>
-      <w:r>
-        <w:rPr>
-          <w:rFonts w:ascii="Calibri" w:hAnsi="Calibri" w:cs="Calibri"/>
-          <w:color w:val="303030"/>
-          <w:spacing w:val="2"/>
-          <w:sz w:val="18"/>
-          <w:szCs w:val="18"/>
+          <w:rFonts w:ascii="Times New Roman" w:hAnsi="Times New Roman" w:cs="Times New Roman"/>
+          <w:color w:val="303030"/>
+          <w:spacing w:val="2"/>
+        </w:rPr>
+      </w:pPr>
+      <w:r>
+        <w:rPr>
+          <w:rFonts w:ascii="Times New Roman" w:hAnsi="Times New Roman" w:cs="Times New Roman"/>
+          <w:color w:val="303030"/>
+          <w:spacing w:val="2"/>
+        </w:rPr>
+        <w:t>Guopu Zhu</w:t>
+      </w:r>
+      <w:r>
+        <w:rPr>
+          <w:rFonts w:ascii="Times New Roman" w:hAnsi="Times New Roman" w:cs="Times New Roman"/>
+          <w:color w:val="303030"/>
+          <w:spacing w:val="2"/>
         </w:rPr>
         <w:t xml:space="preserve">, </w:t>
       </w:r>
       <w:r>
         <w:rPr>
-          <w:rFonts w:ascii="Calibri" w:hAnsi="Calibri" w:cs="Calibri"/>
-          <w:color w:val="303030"/>
-          <w:spacing w:val="2"/>
-          <w:sz w:val="18"/>
-          <w:szCs w:val="18"/>
+          <w:rFonts w:ascii="Times New Roman" w:hAnsi="Times New Roman" w:cs="Times New Roman"/>
+          <w:color w:val="303030"/>
+          <w:spacing w:val="2"/>
         </w:rPr>
         <w:t>Harbin Institute of Technology, Heilongjiang, China</w:t>
       </w:r>
       <w:r>
         <w:rPr>
-          <w:rFonts w:ascii="Calibri" w:hAnsi="Calibri" w:cs="Calibri"/>
-          <w:color w:val="303030"/>
-          <w:spacing w:val="2"/>
-          <w:sz w:val="18"/>
-          <w:szCs w:val="18"/>
+          <w:rFonts w:ascii="Times New Roman" w:hAnsi="Times New Roman" w:cs="Times New Roman"/>
+          <w:color w:val="303030"/>
+          <w:spacing w:val="2"/>
         </w:rPr>
         <w:br/>
         <w:t xml:space="preserve">Hui </w:t>
       </w:r>
       <w:r>
         <w:rPr>
-          <w:rFonts w:ascii="Calibri" w:hAnsi="Calibri" w:cs="Calibri"/>
-          <w:color w:val="303030"/>
-          <w:spacing w:val="2"/>
-          <w:sz w:val="18"/>
-          <w:szCs w:val="18"/>
+          <w:rFonts w:ascii="Times New Roman" w:hAnsi="Times New Roman" w:cs="Times New Roman"/>
+          <w:color w:val="303030"/>
+          <w:spacing w:val="2"/>
         </w:rPr>
         <w:t>He</w:t>
       </w:r>
       <w:r>
         <w:rPr>
-          <w:rFonts w:ascii="Calibri" w:hAnsi="Calibri" w:cs="Calibri"/>
-          <w:color w:val="303030"/>
-          <w:spacing w:val="2"/>
-          <w:sz w:val="18"/>
-          <w:szCs w:val="18"/>
+          <w:rFonts w:ascii="Times New Roman" w:hAnsi="Times New Roman" w:cs="Times New Roman"/>
+          <w:color w:val="303030"/>
+          <w:spacing w:val="2"/>
         </w:rPr>
         <w:t>,</w:t>
       </w:r>
       <w:r>
         <w:rPr>
-          <w:rFonts w:ascii="Calibri" w:hAnsi="Calibri" w:cs="Calibri"/>
-          <w:color w:val="303030"/>
-          <w:spacing w:val="2"/>
-          <w:sz w:val="18"/>
-          <w:szCs w:val="18"/>
+          <w:rFonts w:ascii="Times New Roman" w:hAnsi="Times New Roman" w:cs="Times New Roman"/>
+          <w:color w:val="303030"/>
+          <w:spacing w:val="2"/>
         </w:rPr>
         <w:t xml:space="preserve"> Harbin Institute of Technology, Heilongjiang, China</w:t>
       </w:r>
       <w:r>
         <w:rPr>
-          <w:rFonts w:ascii="Calibri" w:hAnsi="Calibri" w:cs="Calibri"/>
-          <w:color w:val="303030"/>
-          <w:spacing w:val="2"/>
-          <w:sz w:val="18"/>
-          <w:szCs w:val="18"/>
+          <w:rFonts w:ascii="Times New Roman" w:hAnsi="Times New Roman" w:cs="Times New Roman"/>
+          <w:color w:val="303030"/>
+          <w:spacing w:val="2"/>
+        </w:rPr>
+        <w:t xml:space="preserve"> </w:t>
+      </w:r>
+      <w:r>
+        <w:rPr>
+          <w:rFonts w:ascii="Times New Roman" w:hAnsi="Times New Roman" w:cs="Times New Roman"/>
+          <w:color w:val="303030"/>
+          <w:spacing w:val="2"/>
         </w:rPr>
         <w:br/>
       </w:r>
-      <w:proofErr w:type="spellStart"/>
-      <w:r>
-        <w:rPr>
-          <w:rFonts w:ascii="Calibri" w:hAnsi="Calibri" w:cs="Calibri"/>
-          <w:color w:val="303030"/>
-          <w:spacing w:val="2"/>
-          <w:sz w:val="18"/>
-          <w:szCs w:val="18"/>
-        </w:rPr>
-        <w:t>Haining</w:t>
-      </w:r>
-      <w:proofErr w:type="spellEnd"/>
-      <w:r>
-        <w:rPr>
-          <w:rFonts w:ascii="Calibri" w:hAnsi="Calibri" w:cs="Calibri"/>
-          <w:color w:val="303030"/>
-          <w:spacing w:val="2"/>
-          <w:sz w:val="18"/>
-          <w:szCs w:val="18"/>
+      <w:r>
+        <w:rPr>
+          <w:rFonts w:ascii="Times New Roman" w:hAnsi="Times New Roman" w:cs="Times New Roman"/>
+          <w:color w:val="303030"/>
+          <w:spacing w:val="2"/>
+        </w:rPr>
+        <w:t>Lin</w:t>
+      </w:r>
+      <w:r>
+        <w:rPr>
+          <w:rFonts w:ascii="Times New Roman" w:hAnsi="Times New Roman" w:cs="Times New Roman"/>
+          <w:color w:val="303030"/>
+          <w:spacing w:val="2"/>
         </w:rPr>
         <w:t xml:space="preserve"> </w:t>
       </w:r>
       <w:r>
         <w:rPr>
-          <w:rFonts w:ascii="Calibri" w:hAnsi="Calibri" w:cs="Calibri"/>
-          <w:color w:val="303030"/>
-          <w:spacing w:val="2"/>
-          <w:sz w:val="18"/>
-          <w:szCs w:val="18"/>
+          <w:rFonts w:ascii="Times New Roman" w:hAnsi="Times New Roman" w:cs="Times New Roman"/>
+          <w:color w:val="303030"/>
+          <w:spacing w:val="2"/>
+        </w:rPr>
+        <w:t>Ye</w:t>
+      </w:r>
+      <w:r>
+        <w:rPr>
+          <w:rFonts w:ascii="Times New Roman" w:hAnsi="Times New Roman" w:cs="Times New Roman"/>
+          <w:color w:val="303030"/>
+          <w:spacing w:val="2"/>
+        </w:rPr>
+        <w:t xml:space="preserve">, </w:t>
+      </w:r>
+      <w:r>
+        <w:rPr>
+          <w:rFonts w:ascii="Times New Roman" w:hAnsi="Times New Roman" w:cs="Times New Roman"/>
+          <w:color w:val="303030"/>
+          <w:spacing w:val="2"/>
+        </w:rPr>
+        <w:t>Harbin Institute of Technology, Heilongjiang, China</w:t>
+      </w:r>
+      <w:r>
+        <w:rPr>
+          <w:rFonts w:ascii="Times New Roman" w:hAnsi="Times New Roman" w:cs="Times New Roman"/>
+          <w:color w:val="303030"/>
+          <w:spacing w:val="2"/>
+        </w:rPr>
+        <w:br/>
+      </w:r>
+      <w:r>
+        <w:rPr>
+          <w:rFonts w:ascii="Times New Roman" w:hAnsi="Times New Roman" w:cs="Times New Roman"/>
+          <w:color w:val="303030"/>
+          <w:spacing w:val="2"/>
         </w:rPr>
         <w:t>Yu</w:t>
       </w:r>
       <w:r>
         <w:rPr>
-          <w:rFonts w:ascii="Calibri" w:hAnsi="Calibri" w:cs="Calibri"/>
-          <w:color w:val="303030"/>
-          <w:spacing w:val="2"/>
-          <w:sz w:val="18"/>
-          <w:szCs w:val="18"/>
+          <w:rFonts w:ascii="Times New Roman" w:hAnsi="Times New Roman" w:cs="Times New Roman"/>
+          <w:color w:val="303030"/>
+          <w:spacing w:val="2"/>
+        </w:rPr>
+        <w:t xml:space="preserve"> </w:t>
+      </w:r>
+      <w:r>
+        <w:rPr>
+          <w:rFonts w:ascii="Times New Roman" w:hAnsi="Times New Roman" w:cs="Times New Roman"/>
+          <w:color w:val="303030"/>
+          <w:spacing w:val="2"/>
+        </w:rPr>
+        <w:t>Zhang</w:t>
+      </w:r>
+      <w:r>
+        <w:rPr>
+          <w:rFonts w:ascii="Times New Roman" w:hAnsi="Times New Roman" w:cs="Times New Roman"/>
+          <w:color w:val="303030"/>
+          <w:spacing w:val="2"/>
         </w:rPr>
         <w:t xml:space="preserve">, </w:t>
       </w:r>
       <w:r>
         <w:rPr>
-          <w:rFonts w:ascii="Calibri" w:hAnsi="Calibri" w:cs="Calibri"/>
-          <w:color w:val="303030"/>
-          <w:spacing w:val="2"/>
-          <w:sz w:val="18"/>
-          <w:szCs w:val="18"/>
+          <w:rFonts w:ascii="Times New Roman" w:hAnsi="Times New Roman" w:cs="Times New Roman"/>
+          <w:color w:val="303030"/>
+          <w:spacing w:val="2"/>
         </w:rPr>
         <w:t>Harbin Institute of Technology, Heilongjiang, China</w:t>
       </w:r>
       <w:r>
         <w:rPr>
-          <w:rFonts w:ascii="Calibri" w:hAnsi="Calibri" w:cs="Calibri"/>
-          <w:color w:val="303030"/>
-          <w:spacing w:val="2"/>
-          <w:sz w:val="18"/>
-          <w:szCs w:val="18"/>
+          <w:rFonts w:ascii="Times New Roman" w:hAnsi="Times New Roman" w:cs="Times New Roman"/>
+          <w:color w:val="303030"/>
+          <w:spacing w:val="2"/>
         </w:rPr>
         <w:br/>
       </w:r>
       <w:r>
         <w:rPr>
-          <w:rFonts w:ascii="Calibri" w:hAnsi="Calibri" w:cs="Calibri"/>
-          <w:color w:val="303030"/>
-          <w:spacing w:val="2"/>
-          <w:sz w:val="18"/>
-          <w:szCs w:val="18"/>
-        </w:rPr>
-        <w:t>Lin</w:t>
-      </w:r>
-      <w:r>
-        <w:rPr>
-          <w:rFonts w:ascii="Calibri" w:hAnsi="Calibri" w:cs="Calibri"/>
-          <w:color w:val="303030"/>
-          <w:spacing w:val="2"/>
-          <w:sz w:val="18"/>
-          <w:szCs w:val="18"/>
+          <w:rFonts w:ascii="Times New Roman" w:hAnsi="Times New Roman" w:cs="Times New Roman"/>
+          <w:color w:val="303030"/>
+          <w:spacing w:val="2"/>
+        </w:rPr>
+        <w:t>Dongyang Zhan</w:t>
+      </w:r>
+      <w:r>
+        <w:rPr>
+          <w:rFonts w:ascii="Times New Roman" w:hAnsi="Times New Roman" w:cs="Times New Roman"/>
+          <w:color w:val="303030"/>
+          <w:spacing w:val="2"/>
+        </w:rPr>
+        <w:t xml:space="preserve">, </w:t>
+      </w:r>
+      <w:r>
+        <w:rPr>
+          <w:rFonts w:ascii="Times New Roman" w:hAnsi="Times New Roman" w:cs="Times New Roman"/>
+          <w:color w:val="303030"/>
+          <w:spacing w:val="2"/>
+        </w:rPr>
+        <w:t>Harbin Institute of Technology, Heilongjiang, China</w:t>
+      </w:r>
+      <w:r>
+        <w:rPr>
+          <w:rFonts w:ascii="Times New Roman" w:hAnsi="Times New Roman" w:cs="Times New Roman"/>
+          <w:color w:val="303030"/>
+          <w:spacing w:val="2"/>
+        </w:rPr>
+        <w:br/>
+      </w:r>
+      <w:r>
+        <w:rPr>
+          <w:rFonts w:ascii="Times New Roman" w:hAnsi="Times New Roman" w:cs="Times New Roman"/>
+          <w:color w:val="303030"/>
+          <w:spacing w:val="2"/>
+        </w:rPr>
+        <w:t>Kunliu</w:t>
+      </w:r>
+      <w:r>
+        <w:rPr>
+          <w:rFonts w:ascii="Times New Roman" w:hAnsi="Times New Roman" w:cs="Times New Roman"/>
+          <w:color w:val="303030"/>
+          <w:spacing w:val="2"/>
         </w:rPr>
         <w:t xml:space="preserve"> </w:t>
       </w:r>
       <w:r>
         <w:rPr>
-          <w:rFonts w:ascii="Calibri" w:hAnsi="Calibri" w:cs="Calibri"/>
-          <w:color w:val="303030"/>
-          <w:spacing w:val="2"/>
-          <w:sz w:val="18"/>
-          <w:szCs w:val="18"/>
-        </w:rPr>
-        <w:t>Ye</w:t>
-      </w:r>
-      <w:r>
-        <w:rPr>
-          <w:rFonts w:ascii="Calibri" w:hAnsi="Calibri" w:cs="Calibri"/>
-          <w:color w:val="303030"/>
-          <w:spacing w:val="2"/>
-          <w:sz w:val="18"/>
-          <w:szCs w:val="18"/>
+          <w:rFonts w:ascii="Times New Roman" w:hAnsi="Times New Roman" w:cs="Times New Roman"/>
+          <w:color w:val="303030"/>
+          <w:spacing w:val="2"/>
+        </w:rPr>
+        <w:t>Li</w:t>
+      </w:r>
+      <w:r>
+        <w:rPr>
+          <w:rFonts w:ascii="Times New Roman" w:hAnsi="Times New Roman" w:cs="Times New Roman"/>
+          <w:color w:val="303030"/>
+          <w:spacing w:val="2"/>
         </w:rPr>
         <w:t xml:space="preserve">, </w:t>
       </w:r>
       <w:r>
         <w:rPr>
-          <w:rFonts w:ascii="Calibri" w:hAnsi="Calibri" w:cs="Calibri"/>
-          <w:color w:val="303030"/>
-          <w:spacing w:val="2"/>
-          <w:sz w:val="18"/>
-          <w:szCs w:val="18"/>
+          <w:rFonts w:ascii="Times New Roman" w:hAnsi="Times New Roman" w:cs="Times New Roman"/>
+          <w:color w:val="303030"/>
+          <w:spacing w:val="2"/>
         </w:rPr>
         <w:t>Harbin Institute of Technology, Heilongjiang, China</w:t>
       </w:r>
       <w:r>
         <w:rPr>
-          <w:rFonts w:ascii="Calibri" w:hAnsi="Calibri" w:cs="Calibri"/>
-          <w:color w:val="303030"/>
-          <w:spacing w:val="2"/>
-          <w:sz w:val="18"/>
-          <w:szCs w:val="18"/>
+          <w:rFonts w:ascii="Times New Roman" w:hAnsi="Times New Roman" w:cs="Times New Roman"/>
+          <w:color w:val="303030"/>
+          <w:spacing w:val="2"/>
         </w:rPr>
         <w:br/>
       </w:r>
       <w:r>
         <w:rPr>
-          <w:rFonts w:ascii="Calibri" w:hAnsi="Calibri" w:cs="Calibri"/>
-          <w:color w:val="303030"/>
-          <w:spacing w:val="2"/>
-          <w:sz w:val="18"/>
-          <w:szCs w:val="18"/>
-        </w:rPr>
-        <w:t>Yu</w:t>
-      </w:r>
-      <w:r>
-        <w:rPr>
-          <w:rFonts w:ascii="Calibri" w:hAnsi="Calibri" w:cs="Calibri"/>
-          <w:color w:val="303030"/>
-          <w:spacing w:val="2"/>
-          <w:sz w:val="18"/>
-          <w:szCs w:val="18"/>
+          <w:rFonts w:ascii="Times New Roman" w:hAnsi="Times New Roman" w:cs="Times New Roman"/>
+          <w:color w:val="303030"/>
+          <w:spacing w:val="2"/>
+        </w:rPr>
+        <w:t>Shen Wang</w:t>
+      </w:r>
+      <w:r>
+        <w:rPr>
+          <w:rFonts w:ascii="Times New Roman" w:hAnsi="Times New Roman" w:cs="Times New Roman"/>
+          <w:color w:val="303030"/>
+          <w:spacing w:val="2"/>
+        </w:rPr>
+        <w:t xml:space="preserve">, </w:t>
+      </w:r>
+      <w:r>
+        <w:rPr>
+          <w:rFonts w:ascii="Times New Roman" w:hAnsi="Times New Roman" w:cs="Times New Roman"/>
+          <w:color w:val="303030"/>
+          <w:spacing w:val="2"/>
+        </w:rPr>
+        <w:t>Harbin Institute of Technology, Heilongjiang, China</w:t>
+      </w:r>
+      <w:r>
+        <w:rPr>
+          <w:rFonts w:ascii="Times New Roman" w:hAnsi="Times New Roman" w:cs="Times New Roman"/>
+          <w:color w:val="303030"/>
+          <w:spacing w:val="2"/>
+        </w:rPr>
+        <w:br/>
+      </w:r>
+      <w:r>
+        <w:rPr>
+          <w:rFonts w:ascii="Times New Roman" w:hAnsi="Times New Roman" w:cs="Times New Roman"/>
+          <w:color w:val="303030"/>
+          <w:spacing w:val="2"/>
+        </w:rPr>
+        <w:t>Qiong</w:t>
+      </w:r>
+      <w:r>
+        <w:rPr>
+          <w:rFonts w:ascii="Times New Roman" w:hAnsi="Times New Roman" w:cs="Times New Roman"/>
+          <w:color w:val="303030"/>
+          <w:spacing w:val="2"/>
+        </w:rPr>
+        <w:t xml:space="preserve"> Li, Harbin Institute of Technology, Heilongjiang, China</w:t>
+      </w:r>
+      <w:r>
+        <w:rPr>
+          <w:rFonts w:ascii="Times New Roman" w:hAnsi="Times New Roman" w:cs="Times New Roman"/>
+          <w:color w:val="303030"/>
+          <w:spacing w:val="2"/>
+        </w:rPr>
+        <w:br/>
+      </w:r>
+      <w:r>
+        <w:rPr>
+          <w:rFonts w:ascii="Times New Roman" w:hAnsi="Times New Roman" w:cs="Times New Roman"/>
+          <w:color w:val="303030"/>
+          <w:spacing w:val="2"/>
+        </w:rPr>
+        <w:t>Qi</w:t>
+      </w:r>
+      <w:r>
+        <w:rPr>
+          <w:rFonts w:ascii="Times New Roman" w:hAnsi="Times New Roman" w:cs="Times New Roman"/>
+          <w:color w:val="303030"/>
+          <w:spacing w:val="2"/>
         </w:rPr>
         <w:t xml:space="preserve"> </w:t>
       </w:r>
       <w:r>
         <w:rPr>
-          <w:rFonts w:ascii="Calibri" w:hAnsi="Calibri" w:cs="Calibri"/>
-          <w:color w:val="303030"/>
-          <w:spacing w:val="2"/>
-          <w:sz w:val="18"/>
-          <w:szCs w:val="18"/>
-        </w:rPr>
-        <w:t>Zhang</w:t>
-      </w:r>
-      <w:r>
-        <w:rPr>
-          <w:rFonts w:ascii="Calibri" w:hAnsi="Calibri" w:cs="Calibri"/>
-          <w:color w:val="303030"/>
-          <w:spacing w:val="2"/>
-          <w:sz w:val="18"/>
-          <w:szCs w:val="18"/>
+          <w:rFonts w:ascii="Times New Roman" w:hAnsi="Times New Roman" w:cs="Times New Roman"/>
+          <w:color w:val="303030"/>
+          <w:spacing w:val="2"/>
+        </w:rPr>
+        <w:t>Han</w:t>
+      </w:r>
+      <w:r>
+        <w:rPr>
+          <w:rFonts w:ascii="Times New Roman" w:hAnsi="Times New Roman" w:cs="Times New Roman"/>
+          <w:color w:val="303030"/>
+          <w:spacing w:val="2"/>
         </w:rPr>
         <w:t xml:space="preserve">, </w:t>
       </w:r>
       <w:r>
         <w:rPr>
-          <w:rFonts w:ascii="Calibri" w:hAnsi="Calibri" w:cs="Calibri"/>
-          <w:color w:val="303030"/>
-          <w:spacing w:val="2"/>
-          <w:sz w:val="18"/>
-          <w:szCs w:val="18"/>
-        </w:rPr>
-        <w:t>Harbin Institute of Technology, Heilongjiang, China</w:t>
-      </w:r>
-      <w:r>
-        <w:rPr>
-          <w:rFonts w:ascii="Calibri" w:hAnsi="Calibri" w:cs="Calibri"/>
-          <w:color w:val="303030"/>
-          <w:spacing w:val="2"/>
-          <w:sz w:val="18"/>
-          <w:szCs w:val="18"/>
-        </w:rPr>
-        <w:br/>
-      </w:r>
-      <w:proofErr w:type="spellStart"/>
-      <w:r>
-        <w:rPr>
-          <w:rFonts w:ascii="Calibri" w:hAnsi="Calibri" w:cs="Calibri"/>
-          <w:color w:val="303030"/>
-          <w:spacing w:val="2"/>
-          <w:sz w:val="18"/>
-          <w:szCs w:val="18"/>
-        </w:rPr>
-        <w:t>Dongyang</w:t>
-      </w:r>
-      <w:proofErr w:type="spellEnd"/>
-      <w:r>
-        <w:rPr>
-          <w:rFonts w:ascii="Calibri" w:hAnsi="Calibri" w:cs="Calibri"/>
-          <w:color w:val="303030"/>
-          <w:spacing w:val="2"/>
-          <w:sz w:val="18"/>
-          <w:szCs w:val="18"/>
-        </w:rPr>
-        <w:t xml:space="preserve"> Zhan</w:t>
-      </w:r>
-      <w:r>
-        <w:rPr>
-          <w:rFonts w:ascii="Calibri" w:hAnsi="Calibri" w:cs="Calibri"/>
-          <w:color w:val="303030"/>
-          <w:spacing w:val="2"/>
-          <w:sz w:val="18"/>
-          <w:szCs w:val="18"/>
-        </w:rPr>
-        <w:t xml:space="preserve">, </w:t>
-      </w:r>
-      <w:r>
-        <w:rPr>
-          <w:rFonts w:ascii="Calibri" w:hAnsi="Calibri" w:cs="Calibri"/>
-          <w:color w:val="303030"/>
-          <w:spacing w:val="2"/>
-          <w:sz w:val="18"/>
-          <w:szCs w:val="18"/>
-        </w:rPr>
-        <w:t>Harbin Institute of Technology, Heilongjiang, China</w:t>
-      </w:r>
-      <w:r>
-        <w:rPr>
-          <w:rFonts w:ascii="Calibri" w:hAnsi="Calibri" w:cs="Calibri"/>
-          <w:color w:val="303030"/>
-          <w:spacing w:val="2"/>
-          <w:sz w:val="18"/>
-          <w:szCs w:val="18"/>
-        </w:rPr>
-        <w:br/>
-      </w:r>
-      <w:proofErr w:type="spellStart"/>
-      <w:r>
-        <w:rPr>
-          <w:rFonts w:ascii="Calibri" w:hAnsi="Calibri" w:cs="Calibri"/>
-          <w:color w:val="303030"/>
-          <w:spacing w:val="2"/>
-          <w:sz w:val="18"/>
-          <w:szCs w:val="18"/>
-        </w:rPr>
-        <w:t>Kunliu</w:t>
-      </w:r>
-      <w:proofErr w:type="spellEnd"/>
-      <w:r>
-        <w:rPr>
-          <w:rFonts w:ascii="Calibri" w:hAnsi="Calibri" w:cs="Calibri"/>
-          <w:color w:val="303030"/>
-          <w:spacing w:val="2"/>
-          <w:sz w:val="18"/>
-          <w:szCs w:val="18"/>
-        </w:rPr>
-        <w:t xml:space="preserve"> </w:t>
-      </w:r>
-      <w:r>
-        <w:rPr>
-          <w:rFonts w:ascii="Calibri" w:hAnsi="Calibri" w:cs="Calibri"/>
-          <w:color w:val="303030"/>
-          <w:spacing w:val="2"/>
-          <w:sz w:val="18"/>
-          <w:szCs w:val="18"/>
-        </w:rPr>
-        <w:t>Li</w:t>
-      </w:r>
-      <w:r>
-        <w:rPr>
-          <w:rFonts w:ascii="Calibri" w:hAnsi="Calibri" w:cs="Calibri"/>
-          <w:color w:val="303030"/>
-          <w:spacing w:val="2"/>
-          <w:sz w:val="18"/>
-          <w:szCs w:val="18"/>
-        </w:rPr>
-        <w:t xml:space="preserve">, </w:t>
-      </w:r>
-      <w:r>
-        <w:rPr>
-          <w:rFonts w:ascii="Calibri" w:hAnsi="Calibri" w:cs="Calibri"/>
-          <w:color w:val="303030"/>
-          <w:spacing w:val="2"/>
-          <w:sz w:val="18"/>
-          <w:szCs w:val="18"/>
-        </w:rPr>
-        <w:t>Harbin Institute of Technology, Heilongjiang, China</w:t>
-      </w:r>
-      <w:r>
-        <w:rPr>
-          <w:rFonts w:ascii="Calibri" w:hAnsi="Calibri" w:cs="Calibri"/>
-          <w:color w:val="303030"/>
-          <w:spacing w:val="2"/>
-          <w:sz w:val="18"/>
-          <w:szCs w:val="18"/>
-        </w:rPr>
-        <w:br/>
-      </w:r>
-      <w:r>
-        <w:rPr>
-          <w:rFonts w:ascii="Calibri" w:hAnsi="Calibri" w:cs="Calibri"/>
-          <w:color w:val="303030"/>
-          <w:spacing w:val="2"/>
-          <w:sz w:val="18"/>
-          <w:szCs w:val="18"/>
-        </w:rPr>
-        <w:t>Shen Wang</w:t>
-      </w:r>
-      <w:r>
-        <w:rPr>
-          <w:rFonts w:ascii="Calibri" w:hAnsi="Calibri" w:cs="Calibri"/>
-          <w:color w:val="303030"/>
-          <w:spacing w:val="2"/>
-          <w:sz w:val="18"/>
-          <w:szCs w:val="18"/>
-        </w:rPr>
-        <w:t xml:space="preserve">, </w:t>
-      </w:r>
-      <w:r>
-        <w:rPr>
-          <w:rFonts w:ascii="Calibri" w:hAnsi="Calibri" w:cs="Calibri"/>
-          <w:color w:val="303030"/>
-          <w:spacing w:val="2"/>
-          <w:sz w:val="18"/>
-          <w:szCs w:val="18"/>
-        </w:rPr>
-        <w:t>Harbin Institute of Technology, Heilongjiang, China</w:t>
-      </w:r>
-      <w:r>
-        <w:rPr>
-          <w:rFonts w:ascii="Calibri" w:hAnsi="Calibri" w:cs="Calibri"/>
-          <w:color w:val="303030"/>
-          <w:spacing w:val="2"/>
-          <w:sz w:val="18"/>
-          <w:szCs w:val="18"/>
-        </w:rPr>
-        <w:br/>
-      </w:r>
-      <w:proofErr w:type="spellStart"/>
-      <w:r>
-        <w:rPr>
-          <w:rFonts w:ascii="Calibri" w:hAnsi="Calibri" w:cs="Calibri"/>
-          <w:color w:val="303030"/>
-          <w:spacing w:val="2"/>
-          <w:sz w:val="18"/>
-          <w:szCs w:val="18"/>
-        </w:rPr>
-        <w:t>Qiong</w:t>
-      </w:r>
-      <w:proofErr w:type="spellEnd"/>
-      <w:r>
-        <w:rPr>
-          <w:rFonts w:ascii="Calibri" w:hAnsi="Calibri" w:cs="Calibri"/>
-          <w:color w:val="303030"/>
-          <w:spacing w:val="2"/>
-          <w:sz w:val="18"/>
-          <w:szCs w:val="18"/>
-        </w:rPr>
-        <w:t xml:space="preserve"> Li, Harbin Institute of Technology, Heilongjiang, China</w:t>
-      </w:r>
-      <w:r>
-        <w:rPr>
-          <w:rFonts w:ascii="Calibri" w:hAnsi="Calibri" w:cs="Calibri"/>
-          <w:color w:val="303030"/>
-          <w:spacing w:val="2"/>
-          <w:sz w:val="18"/>
-          <w:szCs w:val="18"/>
-        </w:rPr>
-        <w:br/>
-      </w:r>
-      <w:r>
-        <w:rPr>
-          <w:rFonts w:ascii="Calibri" w:hAnsi="Calibri" w:cs="Calibri"/>
-          <w:color w:val="303030"/>
-          <w:spacing w:val="2"/>
-          <w:sz w:val="18"/>
-          <w:szCs w:val="18"/>
-        </w:rPr>
-        <w:t>Qi</w:t>
-      </w:r>
-      <w:r>
-        <w:rPr>
-          <w:rFonts w:ascii="Calibri" w:hAnsi="Calibri" w:cs="Calibri"/>
-          <w:color w:val="303030"/>
-          <w:spacing w:val="2"/>
-          <w:sz w:val="18"/>
-          <w:szCs w:val="18"/>
-        </w:rPr>
-        <w:t xml:space="preserve"> </w:t>
-      </w:r>
-      <w:r>
-        <w:rPr>
-          <w:rFonts w:ascii="Calibri" w:hAnsi="Calibri" w:cs="Calibri"/>
-          <w:color w:val="303030"/>
-          <w:spacing w:val="2"/>
-          <w:sz w:val="18"/>
-          <w:szCs w:val="18"/>
-        </w:rPr>
-        <w:t>Han</w:t>
-      </w:r>
-      <w:r>
-        <w:rPr>
-          <w:rFonts w:ascii="Calibri" w:hAnsi="Calibri" w:cs="Calibri"/>
-          <w:color w:val="303030"/>
-          <w:spacing w:val="2"/>
-          <w:sz w:val="18"/>
-          <w:szCs w:val="18"/>
-        </w:rPr>
-        <w:t xml:space="preserve">, </w:t>
-      </w:r>
-      <w:r>
-        <w:rPr>
-          <w:rFonts w:ascii="Calibri" w:hAnsi="Calibri" w:cs="Calibri"/>
-          <w:color w:val="303030"/>
-          <w:spacing w:val="2"/>
-          <w:sz w:val="18"/>
-          <w:szCs w:val="18"/>
+          <w:rFonts w:ascii="Times New Roman" w:hAnsi="Times New Roman" w:cs="Times New Roman"/>
+          <w:color w:val="303030"/>
+          <w:spacing w:val="2"/>
         </w:rPr>
         <w:t>Harbin Institute of Technology, Heilongjiang, China</w:t>
       </w:r>
@@ -2243,8 +1719,46 @@
 </w:document>
 </file>
 
+<file path=word/endnotes.xml><?xml version="1.0" encoding="utf-8"?>
+<w:endnotes xmlns:wpc="http://schemas.microsoft.com/office/word/2010/wordprocessingCanvas" xmlns:cx="http://schemas.microsoft.com/office/drawing/2014/chartex" xmlns:cx1="http://schemas.microsoft.com/office/drawing/2015/9/8/chartex" xmlns:cx2="http://schemas.microsoft.com/office/drawing/2015/10/21/chartex" xmlns:cx3="http://schemas.microsoft.com/office/drawing/2016/5/9/chartex" xmlns:cx4="http://schemas.microsoft.com/office/drawing/2016/5/10/chartex" xmlns:cx5="http://schemas.microsoft.com/office/drawing/2016/5/11/chartex" xmlns:cx6="http://schemas.microsoft.com/office/drawing/2016/5/12/chartex" xmlns:cx7="http://schemas.microsoft.com/office/drawing/2016/5/13/chartex" xmlns:cx8="http://schemas.microsoft.com/office/drawing/2016/5/14/chartex" xmlns:mc="http://schemas.openxmlformats.org/markup-compatibility/2006" xmlns:aink="http://schemas.microsoft.com/office/drawing/2016/ink" xmlns:am3d="http://schemas.microsoft.com/office/drawing/2017/model3d" xmlns:o="urn:schemas-microsoft-com:office:office" xmlns:oel="http://schemas.microsoft.com/office/2019/extlst" xmlns:r="http://schemas.openxmlformats.org/officeDocument/2006/relationships" xmlns:m="http://schemas.openxmlformats.org/officeDocument/2006/math" xmlns:v="urn:schemas-microsoft-com:vml" xmlns:wp14="http://schemas.microsoft.com/office/word/2010/wordprocessingDrawing" xmlns:wp="http://schemas.openxmlformats.org/drawingml/2006/wordprocessingDrawing" xmlns:w10="urn:schemas-microsoft-com:office:word" xmlns:w="http://schemas.openxmlformats.org/wordprocessingml/2006/main" xmlns:w14="http://schemas.microsoft.com/office/word/2010/wordml" xmlns:w15="http://schemas.microsoft.com/office/word/2012/wordml" xmlns:w16cex="http://schemas.microsoft.com/office/word/2018/wordml/cex" xmlns:w16cid="http://schemas.microsoft.com/office/word/2016/wordml/cid" xmlns:w16="http://schemas.microsoft.com/office/word/2018/wordml" xmlns:w16sdtdh="http://schemas.microsoft.com/office/word/2020/wordml/sdtdatahash" xmlns:w16se="http://schemas.microsoft.com/office/word/2015/wordml/symex" xmlns:wpg="http://schemas.microsoft.com/office/word/2010/wordprocessingGroup" xmlns:wpi="http://schemas.microsoft.com/office/word/2010/wordprocessingInk" xmlns:wne="http://schemas.microsoft.com/office/word/2006/wordml" xmlns:wps="http://schemas.microsoft.com/office/word/2010/wordprocessingShape" mc:Ignorable="w14 w15 w16se w16cid w16 w16cex w16sdtdh wp14">
+  <w:endnote w:type="separator" w:id="-1">
+    <w:p>
+      <w:r>
+        <w:separator/>
+      </w:r>
+    </w:p>
+  </w:endnote>
+  <w:endnote w:type="continuationSeparator" w:id="0">
+    <w:p>
+      <w:r>
+        <w:continuationSeparator/>
+      </w:r>
+    </w:p>
+  </w:endnote>
+</w:endnotes>
+</file>
+
+<file path=word/footnotes.xml><?xml version="1.0" encoding="utf-8"?>
+<w:footnotes xmlns:wpc="http://schemas.microsoft.com/office/word/2010/wordprocessingCanvas" xmlns:cx="http://schemas.microsoft.com/office/drawing/2014/chartex" xmlns:cx1="http://schemas.microsoft.com/office/drawing/2015/9/8/chartex" xmlns:cx2="http://schemas.microsoft.com/office/drawing/2015/10/21/chartex" xmlns:cx3="http://schemas.microsoft.com/office/drawing/2016/5/9/chartex" xmlns:cx4="http://schemas.microsoft.com/office/drawing/2016/5/10/chartex" xmlns:cx5="http://schemas.microsoft.com/office/drawing/2016/5/11/chartex" xmlns:cx6="http://schemas.microsoft.com/office/drawing/2016/5/12/chartex" xmlns:cx7="http://schemas.microsoft.com/office/drawing/2016/5/13/chartex" xmlns:cx8="http://schemas.microsoft.com/office/drawing/2016/5/14/chartex" xmlns:mc="http://schemas.openxmlformats.org/markup-compatibility/2006" xmlns:aink="http://schemas.microsoft.com/office/drawing/2016/ink" xmlns:am3d="http://schemas.microsoft.com/office/drawing/2017/model3d" xmlns:o="urn:schemas-microsoft-com:office:office" xmlns:oel="http://schemas.microsoft.com/office/2019/extlst" xmlns:r="http://schemas.openxmlformats.org/officeDocument/2006/relationships" xmlns:m="http://schemas.openxmlformats.org/officeDocument/2006/math" xmlns:v="urn:schemas-microsoft-com:vml" xmlns:wp14="http://schemas.microsoft.com/office/word/2010/wordprocessingDrawing" xmlns:wp="http://schemas.openxmlformats.org/drawingml/2006/wordprocessingDrawing" xmlns:w10="urn:schemas-microsoft-com:office:word" xmlns:w="http://schemas.openxmlformats.org/wordprocessingml/2006/main" xmlns:w14="http://schemas.microsoft.com/office/word/2010/wordml" xmlns:w15="http://schemas.microsoft.com/office/word/2012/wordml" xmlns:w16cex="http://schemas.microsoft.com/office/word/2018/wordml/cex" xmlns:w16cid="http://schemas.microsoft.com/office/word/2016/wordml/cid" xmlns:w16="http://schemas.microsoft.com/office/word/2018/wordml" xmlns:w16sdtdh="http://schemas.microsoft.com/office/word/2020/wordml/sdtdatahash" xmlns:w16se="http://schemas.microsoft.com/office/word/2015/wordml/symex" xmlns:wpg="http://schemas.microsoft.com/office/word/2010/wordprocessingGroup" xmlns:wpi="http://schemas.microsoft.com/office/word/2010/wordprocessingInk" xmlns:wne="http://schemas.microsoft.com/office/word/2006/wordml" xmlns:wps="http://schemas.microsoft.com/office/word/2010/wordprocessingShape" mc:Ignorable="w14 w15 w16se w16cid w16 w16cex w16sdtdh wp14">
+  <w:footnote w:type="separator" w:id="-1">
+    <w:p>
+      <w:r>
+        <w:separator/>
+      </w:r>
+    </w:p>
+  </w:footnote>
+  <w:footnote w:type="continuationSeparator" w:id="0">
+    <w:p>
+      <w:r>
+        <w:continuationSeparator/>
+      </w:r>
+    </w:p>
+  </w:footnote>
+</w:footnotes>
+</file>
+
 <file path=word/numbering.xml><?xml version="1.0" encoding="utf-8"?>
-<w:numbering xmlns:wpc="http://schemas.microsoft.com/office/word/2010/wordprocessingCanvas" xmlns:cx="http://schemas.microsoft.com/office/drawing/2014/chartex" xmlns:cx1="http://schemas.microsoft.com/office/drawing/2015/9/8/chartex" xmlns:cx2="http://schemas.microsoft.com/office/drawing/2015/10/21/chartex" xmlns:cx3="http://schemas.microsoft.com/office/drawing/2016/5/9/chartex" xmlns:cx4="http://schemas.microsoft.com/office/drawing/2016/5/10/chartex" xmlns:cx5="http://schemas.microsoft.com/office/drawing/2016/5/11/chartex" xmlns:cx6="http://schemas.microsoft.com/office/drawing/2016/5/12/chartex" xmlns:cx7="http://schemas.microsoft.com/office/drawing/2016/5/13/chartex" xmlns:cx8="http://schemas.microsoft.com/office/drawing/2016/5/14/chartex" xmlns:mc="http://schemas.openxmlformats.org/markup-compatibility/2006" xmlns:aink="http://schemas.microsoft.com/office/drawing/2016/ink" xmlns:am3d="http://schemas.microsoft.com/office/drawing/2017/model3d" xmlns:o="urn:schemas-microsoft-com:office:office" xmlns:r="http://schemas.openxmlformats.org/officeDocument/2006/relationships" xmlns:m="http://schemas.openxmlformats.org/officeDocument/2006/math" xmlns:v="urn:schemas-microsoft-com:vml" xmlns:wp14="http://schemas.microsoft.com/office/word/2010/wordprocessingDrawing" xmlns:wp="http://schemas.openxmlformats.org/drawingml/2006/wordprocessingDrawing" xmlns:w10="urn:schemas-microsoft-com:office:word" xmlns:w="http://schemas.openxmlformats.org/wordprocessingml/2006/main" xmlns:w14="http://schemas.microsoft.com/office/word/2010/wordml" xmlns:w15="http://schemas.microsoft.com/office/word/2012/wordml" xmlns:w16cex="http://schemas.microsoft.com/office/word/2018/wordml/cex" xmlns:w16cid="http://schemas.microsoft.com/office/word/2016/wordml/cid" xmlns:w16="http://schemas.microsoft.com/office/word/2018/wordml" xmlns:w16sdtdh="http://schemas.microsoft.com/office/word/2020/wordml/sdtdatahash" xmlns:w16se="http://schemas.microsoft.com/office/word/2015/wordml/symex" xmlns:wpg="http://schemas.microsoft.com/office/word/2010/wordprocessingGroup" xmlns:wpi="http://schemas.microsoft.com/office/word/2010/wordprocessingInk" xmlns:wne="http://schemas.microsoft.com/office/word/2006/wordml" xmlns:wps="http://schemas.microsoft.com/office/word/2010/wordprocessingShape" mc:Ignorable="w14 w15 w16se w16cid w16 w16cex w16sdtdh wp14">
+<w:numbering xmlns:wpc="http://schemas.microsoft.com/office/word/2010/wordprocessingCanvas" xmlns:cx="http://schemas.microsoft.com/office/drawing/2014/chartex" xmlns:cx1="http://schemas.microsoft.com/office/drawing/2015/9/8/chartex" xmlns:cx2="http://schemas.microsoft.com/office/drawing/2015/10/21/chartex" xmlns:cx3="http://schemas.microsoft.com/office/drawing/2016/5/9/chartex" xmlns:cx4="http://schemas.microsoft.com/office/drawing/2016/5/10/chartex" xmlns:cx5="http://schemas.microsoft.com/office/drawing/2016/5/11/chartex" xmlns:cx6="http://schemas.microsoft.com/office/drawing/2016/5/12/chartex" xmlns:cx7="http://schemas.microsoft.com/office/drawing/2016/5/13/chartex" xmlns:cx8="http://schemas.microsoft.com/office/drawing/2016/5/14/chartex" xmlns:mc="http://schemas.openxmlformats.org/markup-compatibility/2006" xmlns:aink="http://schemas.microsoft.com/office/drawing/2016/ink" xmlns:am3d="http://schemas.microsoft.com/office/drawing/2017/model3d" xmlns:o="urn:schemas-microsoft-com:office:office" xmlns:oel="http://schemas.microsoft.com/office/2019/extlst" xmlns:r="http://schemas.openxmlformats.org/officeDocument/2006/relationships" xmlns:m="http://schemas.openxmlformats.org/officeDocument/2006/math" xmlns:v="urn:schemas-microsoft-com:vml" xmlns:wp14="http://schemas.microsoft.com/office/word/2010/wordprocessingDrawing" xmlns:wp="http://schemas.openxmlformats.org/drawingml/2006/wordprocessingDrawing" xmlns:w10="urn:schemas-microsoft-com:office:word" xmlns:w="http://schemas.openxmlformats.org/wordprocessingml/2006/main" xmlns:w14="http://schemas.microsoft.com/office/word/2010/wordml" xmlns:w15="http://schemas.microsoft.com/office/word/2012/wordml" xmlns:w16cex="http://schemas.microsoft.com/office/word/2018/wordml/cex" xmlns:w16cid="http://schemas.microsoft.com/office/word/2016/wordml/cid" xmlns:w16="http://schemas.microsoft.com/office/word/2018/wordml" xmlns:w16sdtdh="http://schemas.microsoft.com/office/word/2020/wordml/sdtdatahash" xmlns:w16se="http://schemas.microsoft.com/office/word/2015/wordml/symex" xmlns:wpg="http://schemas.microsoft.com/office/word/2010/wordprocessingGroup" xmlns:wpi="http://schemas.microsoft.com/office/word/2010/wordprocessingInk" xmlns:wne="http://schemas.microsoft.com/office/word/2006/wordml" xmlns:wps="http://schemas.microsoft.com/office/word/2010/wordprocessingShape" mc:Ignorable="w14 w15 w16se w16cid w16 w16cex w16sdtdh wp14">
   <w:abstractNum w:abstractNumId="0" w15:restartNumberingAfterBreak="0">
     <w:nsid w:val="1B8C0D50"/>
     <w:multiLevelType w:val="multilevel"/>
@@ -2612,13 +2126,13 @@
       </w:rPr>
     </w:lvl>
   </w:abstractNum>
-  <w:num w:numId="1">
+  <w:num w:numId="1" w16cid:durableId="1866285404">
     <w:abstractNumId w:val="0"/>
   </w:num>
-  <w:num w:numId="2">
+  <w:num w:numId="2" w16cid:durableId="1338457630">
     <w:abstractNumId w:val="2"/>
   </w:num>
-  <w:num w:numId="3">
+  <w:num w:numId="3" w16cid:durableId="1632780280">
     <w:abstractNumId w:val="1"/>
   </w:num>
 </w:numbering>
@@ -2744,6 +2258,7 @@
     <w:lsdException w:name="HTML Sample" w:semiHidden="1" w:unhideWhenUsed="1"/>
     <w:lsdException w:name="HTML Typewriter" w:semiHidden="1" w:unhideWhenUsed="1"/>
     <w:lsdException w:name="HTML Variable" w:semiHidden="1" w:unhideWhenUsed="1"/>
+    <w:lsdException w:name="Normal Table" w:semiHidden="1" w:unhideWhenUsed="1"/>
     <w:lsdException w:name="annotation subject" w:semiHidden="1" w:unhideWhenUsed="1"/>
     <w:lsdException w:name="No List" w:semiHidden="1" w:unhideWhenUsed="1"/>
     <w:lsdException w:name="Outline List 1" w:semiHidden="1" w:unhideWhenUsed="1"/>
@@ -2790,8 +2305,10 @@
     <w:lsdException w:name="Table Subtle 2" w:semiHidden="1" w:unhideWhenUsed="1"/>
     <w:lsdException w:name="Table Web 1" w:semiHidden="1" w:unhideWhenUsed="1"/>
     <w:lsdException w:name="Table Web 2" w:semiHidden="1" w:unhideWhenUsed="1"/>
+    <w:lsdException w:name="Table Web 3" w:semiHidden="1" w:unhideWhenUsed="1"/>
     <w:lsdException w:name="Balloon Text" w:semiHidden="1" w:unhideWhenUsed="1"/>
     <w:lsdException w:name="Table Grid" w:uiPriority="39"/>
+    <w:lsdException w:name="Table Theme" w:semiHidden="1" w:unhideWhenUsed="1"/>
     <w:lsdException w:name="Placeholder Text" w:semiHidden="1"/>
     <w:lsdException w:name="No Spacing" w:uiPriority="1" w:qFormat="1"/>
     <w:lsdException w:name="Light Shading" w:uiPriority="60"/>
@@ -3142,7 +2659,6 @@
     <w:name w:val="Hyperlink"/>
     <w:basedOn w:val="a0"/>
     <w:uiPriority w:val="99"/>
-    <w:semiHidden/>
     <w:unhideWhenUsed/>
     <w:rsid w:val="00864796"/>
     <w:rPr>
@@ -3161,8 +2677,8 @@
       <w:bCs/>
     </w:rPr>
   </w:style>
-  <w:style w:type="character" w:customStyle="1" w:styleId="normal">
-    <w:name w:val="normal"/>
+  <w:style w:type="character" w:customStyle="1" w:styleId="11">
+    <w:name w:val="正文1"/>
     <w:basedOn w:val="a0"/>
     <w:rsid w:val="00864796"/>
   </w:style>
@@ -3199,6 +2715,86 @@
     <w:name w:val="apple-converted-space"/>
     <w:basedOn w:val="a0"/>
     <w:rsid w:val="00537504"/>
+  </w:style>
+  <w:style w:type="paragraph" w:styleId="a8">
+    <w:name w:val="header"/>
+    <w:basedOn w:val="a"/>
+    <w:link w:val="a9"/>
+    <w:uiPriority w:val="99"/>
+    <w:unhideWhenUsed/>
+    <w:rsid w:val="00330180"/>
+    <w:pPr>
+      <w:pBdr>
+        <w:bottom w:val="single" w:sz="6" w:space="1" w:color="auto"/>
+      </w:pBdr>
+      <w:tabs>
+        <w:tab w:val="center" w:pos="4153"/>
+        <w:tab w:val="right" w:pos="8306"/>
+      </w:tabs>
+      <w:snapToGrid w:val="0"/>
+      <w:jc w:val="center"/>
+    </w:pPr>
+    <w:rPr>
+      <w:sz w:val="18"/>
+      <w:szCs w:val="18"/>
+    </w:rPr>
+  </w:style>
+  <w:style w:type="character" w:customStyle="1" w:styleId="a9">
+    <w:name w:val="页眉 字符"/>
+    <w:basedOn w:val="a0"/>
+    <w:link w:val="a8"/>
+    <w:uiPriority w:val="99"/>
+    <w:rsid w:val="00330180"/>
+    <w:rPr>
+      <w:rFonts w:ascii="宋体" w:eastAsia="宋体" w:hAnsi="宋体" w:cs="宋体"/>
+      <w:kern w:val="0"/>
+      <w:sz w:val="18"/>
+      <w:szCs w:val="18"/>
+    </w:rPr>
+  </w:style>
+  <w:style w:type="paragraph" w:styleId="aa">
+    <w:name w:val="footer"/>
+    <w:basedOn w:val="a"/>
+    <w:link w:val="ab"/>
+    <w:uiPriority w:val="99"/>
+    <w:unhideWhenUsed/>
+    <w:rsid w:val="00330180"/>
+    <w:pPr>
+      <w:tabs>
+        <w:tab w:val="center" w:pos="4153"/>
+        <w:tab w:val="right" w:pos="8306"/>
+      </w:tabs>
+      <w:snapToGrid w:val="0"/>
+    </w:pPr>
+    <w:rPr>
+      <w:sz w:val="18"/>
+      <w:szCs w:val="18"/>
+    </w:rPr>
+  </w:style>
+  <w:style w:type="character" w:customStyle="1" w:styleId="ab">
+    <w:name w:val="页脚 字符"/>
+    <w:basedOn w:val="a0"/>
+    <w:link w:val="aa"/>
+    <w:uiPriority w:val="99"/>
+    <w:rsid w:val="00330180"/>
+    <w:rPr>
+      <w:rFonts w:ascii="宋体" w:eastAsia="宋体" w:hAnsi="宋体" w:cs="宋体"/>
+      <w:kern w:val="0"/>
+      <w:sz w:val="18"/>
+      <w:szCs w:val="18"/>
+    </w:rPr>
+  </w:style>
+  <w:style w:type="character" w:styleId="ac">
+    <w:name w:val="Unresolved Mention"/>
+    <w:basedOn w:val="a0"/>
+    <w:uiPriority w:val="99"/>
+    <w:semiHidden/>
+    <w:unhideWhenUsed/>
+    <w:rsid w:val="00506AF2"/>
+    <w:rPr>
+      <w:color w:val="605E5C"/>
+      <w:shd w:val="clear" w:color="auto" w:fill="E1DFDD"/>
+    </w:rPr>
   </w:style>
 </w:styles>
 </file>
